--- a/Teamwork.docx
+++ b/Teamwork.docx
@@ -1,10 +1,10 @@
 
 <file path=word/document.xml><?xml version="1.0" encoding="utf-8"?>
-<w:document xmlns:wpc="http://schemas.microsoft.com/office/word/2010/wordprocessingCanvas" xmlns:mc="http://schemas.openxmlformats.org/markup-compatibility/2006" xmlns:o="urn:schemas-microsoft-com:office:office" xmlns:r="http://schemas.openxmlformats.org/officeDocument/2006/relationships" xmlns:m="http://schemas.openxmlformats.org/officeDocument/2006/math" xmlns:v="urn:schemas-microsoft-com:vml" xmlns:wp14="http://schemas.microsoft.com/office/word/2010/wordprocessingDrawing" xmlns:wp="http://schemas.openxmlformats.org/drawingml/2006/wordprocessingDrawing" xmlns:w10="urn:schemas-microsoft-com:office:word" xmlns:w="http://schemas.openxmlformats.org/wordprocessingml/2006/main" xmlns:w14="http://schemas.microsoft.com/office/word/2010/wordml" xmlns:w15="http://schemas.microsoft.com/office/word/2012/wordml" xmlns:wpg="http://schemas.microsoft.com/office/word/2010/wordprocessingGroup" xmlns:wpi="http://schemas.microsoft.com/office/word/2010/wordprocessingInk" xmlns:wne="http://schemas.microsoft.com/office/word/2006/wordml" xmlns:wps="http://schemas.microsoft.com/office/word/2010/wordprocessingShape" mc:Ignorable="w14 w15 wp14">
+<w:document xmlns:wpc="http://schemas.microsoft.com/office/word/2010/wordprocessingCanvas" xmlns:mc="http://schemas.openxmlformats.org/markup-compatibility/2006" xmlns:o="urn:schemas-microsoft-com:office:office" xmlns:r="http://schemas.openxmlformats.org/officeDocument/2006/relationships" xmlns:m="http://schemas.openxmlformats.org/officeDocument/2006/math" xmlns:v="urn:schemas-microsoft-com:vml" xmlns:wp14="http://schemas.microsoft.com/office/word/2010/wordprocessingDrawing" xmlns:wp="http://schemas.openxmlformats.org/drawingml/2006/wordprocessingDrawing" xmlns:w10="urn:schemas-microsoft-com:office:word" xmlns:w="http://schemas.openxmlformats.org/wordprocessingml/2006/main" xmlns:w14="http://schemas.microsoft.com/office/word/2010/wordml" xmlns:wpg="http://schemas.microsoft.com/office/word/2010/wordprocessingGroup" xmlns:wpi="http://schemas.microsoft.com/office/word/2010/wordprocessingInk" xmlns:wne="http://schemas.microsoft.com/office/word/2006/wordml" xmlns:wps="http://schemas.microsoft.com/office/word/2010/wordprocessingShape" mc:Ignorable="w14 wp14">
   <w:body>
     <w:p>
       <w:r>
-        <w:t xml:space="preserve"> 123</w:t>
+        <w:t xml:space="preserve"> </w:t>
       </w:r>
       <w:bookmarkStart w:id="0" w:name="_GoBack"/>
       <w:bookmarkEnd w:id="0"/>
@@ -26,7 +26,25 @@
           <w:szCs w:val="36"/>
           <w:lang w:val="ru-RU"/>
         </w:rPr>
-        <w:t xml:space="preserve">1.Название проекта : </w:t>
+        <w:t>1.Название проекта</w:t>
+      </w:r>
+      <w:proofErr w:type="gramStart"/>
+      <w:r>
+        <w:rPr>
+          <w:sz w:val="36"/>
+          <w:szCs w:val="36"/>
+          <w:lang w:val="ru-RU"/>
+        </w:rPr>
+        <w:t xml:space="preserve"> :</w:t>
+      </w:r>
+      <w:proofErr w:type="gramEnd"/>
+      <w:r>
+        <w:rPr>
+          <w:sz w:val="36"/>
+          <w:szCs w:val="36"/>
+          <w:lang w:val="ru-RU"/>
+        </w:rPr>
+        <w:t xml:space="preserve"> </w:t>
       </w:r>
       <w:r>
         <w:rPr>
@@ -71,8 +89,18 @@
           <w:szCs w:val="36"/>
           <w:lang w:val="ru-RU"/>
         </w:rPr>
-        <w:t>Лидер команды - Козлов Артур (Разработчик) ,</w:t>
-      </w:r>
+        <w:t>Лидер команды - Козлов Артур (Разработчик)</w:t>
+      </w:r>
+      <w:proofErr w:type="gramStart"/>
+      <w:r>
+        <w:rPr>
+          <w:sz w:val="36"/>
+          <w:szCs w:val="36"/>
+          <w:lang w:val="ru-RU"/>
+        </w:rPr>
+        <w:t xml:space="preserve"> ,</w:t>
+      </w:r>
+      <w:proofErr w:type="gramEnd"/>
     </w:p>
     <w:p>
       <w:pPr>
@@ -108,7 +136,25 @@
           <w:szCs w:val="36"/>
           <w:lang w:val="ru-RU"/>
         </w:rPr>
-        <w:t xml:space="preserve">Описание проекта :  </w:t>
+        <w:t>Описание проекта</w:t>
+      </w:r>
+      <w:proofErr w:type="gramStart"/>
+      <w:r>
+        <w:rPr>
+          <w:sz w:val="36"/>
+          <w:szCs w:val="36"/>
+          <w:lang w:val="ru-RU"/>
+        </w:rPr>
+        <w:t xml:space="preserve"> :</w:t>
+      </w:r>
+      <w:proofErr w:type="gramEnd"/>
+      <w:r>
+        <w:rPr>
+          <w:sz w:val="36"/>
+          <w:szCs w:val="36"/>
+          <w:lang w:val="ru-RU"/>
+        </w:rPr>
+        <w:t xml:space="preserve">  </w:t>
       </w:r>
       <w:r>
         <w:rPr>
@@ -199,16 +245,7 @@
           <w:szCs w:val="36"/>
           <w:lang w:val="ru-RU"/>
         </w:rPr>
-        <w:t>Привлечение покупателей в интернет-магазин → Убеждение купить здесь и сейчас → Призыв добавить товар в корзину → Предложение  заказать сопутствующие товары →</w:t>
-      </w:r>
-      <w:r>
-        <w:rPr>
-          <w:rFonts w:ascii="Arial Unicode MS" w:eastAsia="Arial Unicode MS" w:hAnsi="Arial Unicode MS" w:cs="Arial Unicode MS"/>
-          <w:sz w:val="36"/>
-          <w:szCs w:val="36"/>
-          <w:lang w:val="ru-RU"/>
-        </w:rPr>
-        <w:t xml:space="preserve"> Оформление заказа → Предоставление вариантов доставки и оплаты → Подтверждение заказа → Доставка товара → Получение оплаты → Удержание клиента.</w:t>
+        <w:t>Привлечение покупателей в интернет-магазин → Убеждение купить здесь и сейчас → Призыв добавить товар в корзину → Предложение  заказать сопутствующие товары → Оформление заказа → Предоставление вариантов доставки и оплаты → Подтверждение заказа → Доставка товара → Получение оплаты → Удержание клиента.</w:t>
       </w:r>
     </w:p>
     <w:p>
@@ -294,13 +331,6 @@
           <w:lang w:val="ru-RU"/>
         </w:rPr>
         <w:br/>
-      </w:r>
-      <w:r>
-        <w:rPr>
-          <w:sz w:val="36"/>
-          <w:szCs w:val="36"/>
-          <w:lang w:val="ru-RU"/>
-        </w:rPr>
         <w:t>2)</w:t>
       </w:r>
       <w:r>
@@ -333,6 +363,7 @@
         </w:rPr>
         <w:t xml:space="preserve"> – это процессы, которые остаются за кулисами, но непосредственно влияют на работу </w:t>
       </w:r>
+      <w:proofErr w:type="gramStart"/>
       <w:r>
         <w:rPr>
           <w:sz w:val="36"/>
@@ -340,7 +371,16 @@
           <w:lang w:val="ru-RU"/>
         </w:rPr>
         <w:lastRenderedPageBreak/>
-        <w:t>интернет-магазина.</w:t>
+        <w:t>интернет-магазина</w:t>
+      </w:r>
+      <w:proofErr w:type="gramEnd"/>
+      <w:r>
+        <w:rPr>
+          <w:sz w:val="36"/>
+          <w:szCs w:val="36"/>
+          <w:lang w:val="ru-RU"/>
+        </w:rPr>
+        <w:t>.</w:t>
       </w:r>
       <w:r>
         <w:rPr>
@@ -364,7 +404,7 @@
                     <pic:cNvPicPr preferRelativeResize="0"/>
                   </pic:nvPicPr>
                   <pic:blipFill>
-                    <a:blip r:embed="rId6"/>
+                    <a:blip r:embed="rId7"/>
                     <a:srcRect/>
                     <a:stretch>
                       <a:fillRect/>
@@ -433,41 +473,35 @@
           <w:lang w:val="ru-RU"/>
         </w:rPr>
         <w:br/>
-        <w:t>Магазин глазами покупателя охватывает процессы привлечения, обслуживания и удержания клиентов:</w:t>
-      </w:r>
-      <w:r>
-        <w:rPr>
-          <w:sz w:val="36"/>
-          <w:szCs w:val="36"/>
-          <w:lang w:val="ru-RU"/>
-        </w:rPr>
-        <w:br/>
-        <w:t>1)Привлеч</w:t>
-      </w:r>
-      <w:r>
-        <w:rPr>
-          <w:sz w:val="36"/>
-          <w:szCs w:val="36"/>
-          <w:lang w:val="ru-RU"/>
-        </w:rPr>
-        <w:t>ение клиентов можно разделить на отдельные процессы по каналам привлечения клиентов: поисковое продвижение, контекстная реклама, социальные сети, торговые площадки, купонаторы и так далее.</w:t>
-      </w:r>
-      <w:r>
-        <w:rPr>
-          <w:sz w:val="36"/>
-          <w:szCs w:val="36"/>
-          <w:lang w:val="ru-RU"/>
-        </w:rPr>
-        <w:br/>
-        <w:t>2)Обслуживание клиентов охватывает входящие и исходящие звонки, кон</w:t>
-      </w:r>
-      <w:r>
-        <w:rPr>
-          <w:sz w:val="36"/>
-          <w:szCs w:val="36"/>
-          <w:lang w:val="ru-RU"/>
-        </w:rPr>
-        <w:t>сультации по товарам, скрипты продаж и допродаж, подтверждение заказов, доставка товаров и прием платежей.</w:t>
+        <w:t>Магазин глазами покупателя охватывает процессы привлечения, обслуживания и удержания клиентов</w:t>
+      </w:r>
+      <w:proofErr w:type="gramStart"/>
+      <w:r>
+        <w:rPr>
+          <w:sz w:val="36"/>
+          <w:szCs w:val="36"/>
+          <w:lang w:val="ru-RU"/>
+        </w:rPr>
+        <w:t>:</w:t>
+      </w:r>
+      <w:proofErr w:type="gramEnd"/>
+      <w:r>
+        <w:rPr>
+          <w:sz w:val="36"/>
+          <w:szCs w:val="36"/>
+          <w:lang w:val="ru-RU"/>
+        </w:rPr>
+        <w:br/>
+        <w:t>1)Привлечение клиентов можно разделить на отдельные процессы по каналам привлечения клиентов: поисковое продвижение, контекстная реклама, социальные сети, торговые площадки, купонаторы и так далее.</w:t>
+      </w:r>
+      <w:r>
+        <w:rPr>
+          <w:sz w:val="36"/>
+          <w:szCs w:val="36"/>
+          <w:lang w:val="ru-RU"/>
+        </w:rPr>
+        <w:br/>
+        <w:t>2)Обслуживание клиентов охватывает входящие и исходящие звонки, консультации по товарам, скрипты продаж и допродаж, подтверждение заказов, доставка товаров и прием платежей.</w:t>
       </w:r>
       <w:r>
         <w:rPr>
@@ -478,7 +512,7 @@
         <w:br/>
         <w:t>3)Удержание клиентов включает в себя программу лояльности, работу с отзывами и рекламациями, возвратами и обменами, е-</w:t>
       </w:r>
-      <w:proofErr w:type="spellStart"/>
+      <w:proofErr w:type="gramStart"/>
       <w:r>
         <w:rPr>
           <w:sz w:val="36"/>
@@ -486,7 +520,7 @@
         </w:rPr>
         <w:t>m</w:t>
       </w:r>
-      <w:proofErr w:type="spellEnd"/>
+      <w:proofErr w:type="gramEnd"/>
       <w:r>
         <w:rPr>
           <w:sz w:val="36"/>
@@ -495,7 +529,6 @@
         </w:rPr>
         <w:t>а</w:t>
       </w:r>
-      <w:proofErr w:type="spellStart"/>
       <w:r>
         <w:rPr>
           <w:sz w:val="36"/>
@@ -503,7 +536,6 @@
         </w:rPr>
         <w:t>il</w:t>
       </w:r>
-      <w:proofErr w:type="spellEnd"/>
       <w:r>
         <w:rPr>
           <w:sz w:val="36"/>
@@ -512,7 +544,6 @@
         </w:rPr>
         <w:t xml:space="preserve">-маркетинг, </w:t>
       </w:r>
-      <w:proofErr w:type="spellStart"/>
       <w:r>
         <w:rPr>
           <w:sz w:val="36"/>
@@ -520,22 +551,13 @@
         </w:rPr>
         <w:t>sms</w:t>
       </w:r>
-      <w:proofErr w:type="spellEnd"/>
-      <w:r>
-        <w:rPr>
-          <w:sz w:val="36"/>
-          <w:szCs w:val="36"/>
-          <w:lang w:val="ru-RU"/>
-        </w:rPr>
-        <w:t xml:space="preserve">-маркетинг, </w:t>
-      </w:r>
-      <w:r>
-        <w:rPr>
-          <w:sz w:val="36"/>
-          <w:szCs w:val="36"/>
-          <w:lang w:val="ru-RU"/>
-        </w:rPr>
-        <w:t>ремаркетинг и ретаргетинг.</w:t>
+      <w:r>
+        <w:rPr>
+          <w:sz w:val="36"/>
+          <w:szCs w:val="36"/>
+          <w:lang w:val="ru-RU"/>
+        </w:rPr>
+        <w:t>-маркетинг, ремаркетинг и ретаргетинг.</w:t>
       </w:r>
     </w:p>
     <w:p>
@@ -631,49 +653,51 @@
           <w:lang w:val="ru-RU"/>
         </w:rPr>
         <w:lastRenderedPageBreak/>
-        <w:t>части для простоты понимания и составления должностных инструкций подчиненным:</w:t>
-      </w:r>
-      <w:r>
-        <w:rPr>
-          <w:sz w:val="36"/>
-          <w:szCs w:val="36"/>
-          <w:lang w:val="ru-RU"/>
-        </w:rPr>
-        <w:br/>
-      </w:r>
-      <w:r>
-        <w:rPr>
-          <w:sz w:val="36"/>
-          <w:szCs w:val="36"/>
-          <w:lang w:val="ru-RU"/>
-        </w:rPr>
-        <w:br/>
-        <w:t>1)Формирование ассортимента: прогнозирование и тестирован</w:t>
-      </w:r>
-      <w:r>
-        <w:rPr>
-          <w:sz w:val="36"/>
-          <w:szCs w:val="36"/>
-          <w:lang w:val="ru-RU"/>
-        </w:rPr>
-        <w:t>ие спроса, поиск и переговоры с поставщиками, закупка товара, пополнение стока, прием и разгрузка товара, присвоение товарам артикулов и штрих-кодов.</w:t>
-      </w:r>
-      <w:r>
-        <w:rPr>
-          <w:sz w:val="36"/>
-          <w:szCs w:val="36"/>
-          <w:lang w:val="ru-RU"/>
-        </w:rPr>
-        <w:br/>
-        <w:t>2)Обработка заказов: обработка входящих писем и звонков, проверка наличия на складе, подтверждение заказов</w:t>
-      </w:r>
-      <w:r>
-        <w:rPr>
-          <w:sz w:val="36"/>
-          <w:szCs w:val="36"/>
-          <w:lang w:val="ru-RU"/>
-        </w:rPr>
-        <w:t>, обзвон отложенных заказов.</w:t>
+        <w:t>части для простоты понимания и составления должностных инструкций подчиненным</w:t>
+      </w:r>
+      <w:proofErr w:type="gramStart"/>
+      <w:r>
+        <w:rPr>
+          <w:sz w:val="36"/>
+          <w:szCs w:val="36"/>
+          <w:lang w:val="ru-RU"/>
+        </w:rPr>
+        <w:t>:</w:t>
+      </w:r>
+      <w:proofErr w:type="gramEnd"/>
+      <w:r>
+        <w:rPr>
+          <w:sz w:val="36"/>
+          <w:szCs w:val="36"/>
+          <w:lang w:val="ru-RU"/>
+        </w:rPr>
+        <w:br/>
+      </w:r>
+      <w:r>
+        <w:rPr>
+          <w:sz w:val="36"/>
+          <w:szCs w:val="36"/>
+          <w:lang w:val="ru-RU"/>
+        </w:rPr>
+        <w:br/>
+        <w:t>1)Формирование ассортимента: прогнозирование и тестирование спроса, поиск и переговоры с поставщиками, закупка товара, пополнение стока, прием и разгрузка товара, присвоение товарам артикулов и штрих-кодов.</w:t>
+      </w:r>
+      <w:r>
+        <w:rPr>
+          <w:sz w:val="36"/>
+          <w:szCs w:val="36"/>
+          <w:lang w:val="ru-RU"/>
+        </w:rPr>
+        <w:br/>
+      </w:r>
+      <w:proofErr w:type="gramStart"/>
+      <w:r>
+        <w:rPr>
+          <w:sz w:val="36"/>
+          <w:szCs w:val="36"/>
+          <w:lang w:val="ru-RU"/>
+        </w:rPr>
+        <w:t>2)Обработка заказов: обработка входящих писем и звонков, проверка наличия на складе, подтверждение заказов, обзвон отложенных заказов.</w:t>
       </w:r>
       <w:r>
         <w:rPr>
@@ -691,41 +715,34 @@
           <w:lang w:val="ru-RU"/>
         </w:rPr>
         <w:br/>
-        <w:t>3)Доставка покупок: распределение заказов по способу доставки, развоз заказов по пунктам самовывоза, отправка п</w:t>
-      </w:r>
-      <w:r>
-        <w:rPr>
-          <w:sz w:val="36"/>
-          <w:szCs w:val="36"/>
-          <w:lang w:val="ru-RU"/>
-        </w:rPr>
-        <w:t>осылок по почте и передача в курьерскую службу, получение отчетов по статусу доставки.</w:t>
-      </w:r>
-      <w:r>
-        <w:rPr>
-          <w:sz w:val="36"/>
-          <w:szCs w:val="36"/>
-          <w:lang w:val="ru-RU"/>
-        </w:rPr>
-        <w:br/>
-        <w:t>4)Прием оплаты: получение денежных средств за заказы от курьерской службы, почты и других платежных систем.</w:t>
-      </w:r>
-      <w:r>
-        <w:rPr>
-          <w:sz w:val="36"/>
-          <w:szCs w:val="36"/>
-          <w:lang w:val="ru-RU"/>
-        </w:rPr>
-        <w:br/>
-        <w:t>5)Работа с возвратами: обработка возвратов от курьерской служ</w:t>
-      </w:r>
-      <w:r>
-        <w:rPr>
-          <w:sz w:val="36"/>
-          <w:szCs w:val="36"/>
-          <w:lang w:val="ru-RU"/>
-        </w:rPr>
-        <w:t>бы, почты и покупателей.</w:t>
+        <w:t>3)Доставка покупок: распределение заказов по способу доставки, развоз заказов по пунктам самовывоза, отправка посылок по почте и передача в курьерскую службу, получение отчетов по статусу доставки.</w:t>
+      </w:r>
+      <w:r>
+        <w:rPr>
+          <w:sz w:val="36"/>
+          <w:szCs w:val="36"/>
+          <w:lang w:val="ru-RU"/>
+        </w:rPr>
+        <w:br/>
+        <w:t>4)Прием оплаты</w:t>
+      </w:r>
+      <w:proofErr w:type="gramEnd"/>
+      <w:r>
+        <w:rPr>
+          <w:sz w:val="36"/>
+          <w:szCs w:val="36"/>
+          <w:lang w:val="ru-RU"/>
+        </w:rPr>
+        <w:t>: получение денежных средств за заказы от курьерской службы, почты и других платежных систем.</w:t>
+      </w:r>
+      <w:r>
+        <w:rPr>
+          <w:sz w:val="36"/>
+          <w:szCs w:val="36"/>
+          <w:lang w:val="ru-RU"/>
+        </w:rPr>
+        <w:br/>
+        <w:t>5)Работа с возвратами: обработка возвратов от курьерской службы, почты и покупателей.</w:t>
       </w:r>
     </w:p>
     <w:p>
@@ -743,7 +760,25 @@
           <w:szCs w:val="36"/>
           <w:lang w:val="ru-RU"/>
         </w:rPr>
-        <w:t>Для создания сайта интернет-магазина мы будем использовать шаблон , который представлен на скриншоте :</w:t>
+        <w:t>Для создания сайта интернет-магазина мы будем использовать шаблон</w:t>
+      </w:r>
+      <w:proofErr w:type="gramStart"/>
+      <w:r>
+        <w:rPr>
+          <w:sz w:val="36"/>
+          <w:szCs w:val="36"/>
+          <w:lang w:val="ru-RU"/>
+        </w:rPr>
+        <w:t xml:space="preserve"> ,</w:t>
+      </w:r>
+      <w:proofErr w:type="gramEnd"/>
+      <w:r>
+        <w:rPr>
+          <w:sz w:val="36"/>
+          <w:szCs w:val="36"/>
+          <w:lang w:val="ru-RU"/>
+        </w:rPr>
+        <w:t xml:space="preserve"> который представлен на скриншоте :</w:t>
       </w:r>
     </w:p>
     <w:p>
@@ -777,7 +812,7 @@
                     <pic:cNvPicPr preferRelativeResize="0"/>
                   </pic:nvPicPr>
                   <pic:blipFill>
-                    <a:blip r:embed="rId7"/>
+                    <a:blip r:embed="rId8"/>
                     <a:srcRect/>
                     <a:stretch>
                       <a:fillRect/>
@@ -833,24 +868,34 @@
           <w:szCs w:val="36"/>
           <w:lang w:val="ru-RU"/>
         </w:rPr>
-        <w:t>1)Главная страница. Стартовая страница интернет-магазина.</w:t>
-      </w:r>
-      <w:r>
-        <w:rPr>
-          <w:sz w:val="36"/>
-          <w:szCs w:val="36"/>
-          <w:lang w:val="ru-RU"/>
-        </w:rPr>
-        <w:br/>
-        <w:t>2)Страницы разделов и подраз</w:t>
-      </w:r>
-      <w:r>
-        <w:rPr>
-          <w:sz w:val="36"/>
-          <w:szCs w:val="36"/>
-          <w:lang w:val="ru-RU"/>
-        </w:rPr>
-        <w:t xml:space="preserve">делов каталога товаров. Они позволяют группировать товары определенным образом. Например, по производителю, </w:t>
+        <w:t xml:space="preserve">1)Главная страница. Стартовая страница </w:t>
+      </w:r>
+      <w:proofErr w:type="gramStart"/>
+      <w:r>
+        <w:rPr>
+          <w:sz w:val="36"/>
+          <w:szCs w:val="36"/>
+          <w:lang w:val="ru-RU"/>
+        </w:rPr>
+        <w:t>интернет-магазина</w:t>
+      </w:r>
+      <w:proofErr w:type="gramEnd"/>
+      <w:r>
+        <w:rPr>
+          <w:sz w:val="36"/>
+          <w:szCs w:val="36"/>
+          <w:lang w:val="ru-RU"/>
+        </w:rPr>
+        <w:t>.</w:t>
+      </w:r>
+      <w:r>
+        <w:rPr>
+          <w:sz w:val="36"/>
+          <w:szCs w:val="36"/>
+          <w:lang w:val="ru-RU"/>
+        </w:rPr>
+        <w:br/>
+        <w:t xml:space="preserve">2)Страницы разделов и подразделов каталога товаров. Они позволяют группировать товары определенным образом. Например, по производителю, </w:t>
       </w:r>
       <w:r>
         <w:rPr>
@@ -868,15 +913,7 @@
           <w:lang w:val="ru-RU"/>
         </w:rPr>
         <w:br/>
-        <w:t>3)Страница товара. Знакомит покупателя с товаром — изображением, описанием, характеристиками, особенностями п</w:t>
-      </w:r>
-      <w:r>
-        <w:rPr>
-          <w:sz w:val="36"/>
-          <w:szCs w:val="36"/>
-          <w:lang w:val="ru-RU"/>
-        </w:rPr>
-        <w:t>ри покупке именно в Вашем магазине, — и предлагает этот товар купить.</w:t>
+        <w:t>3)Страница товара. Знакомит покупателя с товаром — изображением, описанием, характеристиками, особенностями при покупке именно в Вашем магазине, — и предлагает этот товар купить.</w:t>
       </w:r>
       <w:r>
         <w:rPr>
@@ -896,7 +933,6 @@
         <w:br/>
         <w:t xml:space="preserve">Контекстный поиск (строка поиска на странице по аналогии с </w:t>
       </w:r>
-      <w:proofErr w:type="spellStart"/>
       <w:r>
         <w:rPr>
           <w:sz w:val="36"/>
@@ -904,7 +940,6 @@
         </w:rPr>
         <w:t>ya</w:t>
       </w:r>
-      <w:proofErr w:type="spellEnd"/>
       <w:r>
         <w:rPr>
           <w:sz w:val="36"/>
@@ -913,7 +948,6 @@
         </w:rPr>
         <w:t>.</w:t>
       </w:r>
-      <w:proofErr w:type="spellStart"/>
       <w:r>
         <w:rPr>
           <w:sz w:val="36"/>
@@ -921,7 +955,6 @@
         </w:rPr>
         <w:t>ru</w:t>
       </w:r>
-      <w:proofErr w:type="spellEnd"/>
       <w:r>
         <w:rPr>
           <w:sz w:val="36"/>
@@ -937,15 +970,7 @@
           <w:lang w:val="ru-RU"/>
         </w:rPr>
         <w:br/>
-        <w:t xml:space="preserve">5)Расширенный поиск (фильтр) </w:t>
-      </w:r>
-      <w:r>
-        <w:rPr>
-          <w:sz w:val="36"/>
-          <w:szCs w:val="36"/>
-          <w:lang w:val="ru-RU"/>
-        </w:rPr>
-        <w:t>помогает находить среди однотипных товаров те, которые отвечают требуемым параметрам.</w:t>
+        <w:t>5)Расширенный поиск (фильтр) помогает находить среди однотипных товаров те, которые отвечают требуемым параметрам.</w:t>
       </w:r>
     </w:p>
     <w:p>
@@ -972,15 +997,7 @@
           <w:lang w:val="ru-RU"/>
         </w:rPr>
         <w:br/>
-        <w:t>7)Новости. Знакомят покупателей с важной информацией, новинками и др. св</w:t>
-      </w:r>
-      <w:r>
-        <w:rPr>
-          <w:sz w:val="36"/>
-          <w:szCs w:val="36"/>
-          <w:lang w:val="ru-RU"/>
-        </w:rPr>
-        <w:t>едениями, которые Вы считаете важными и полезными для Ваших клиентов.</w:t>
+        <w:t>7)Новости. Знакомят покупателей с важной информацией, новинками и др. сведениями, которые Вы считаете важными и полезными для Ваших клиентов.</w:t>
       </w:r>
       <w:r>
         <w:rPr>
@@ -998,33 +1015,88 @@
           <w:lang w:val="ru-RU"/>
         </w:rPr>
         <w:br/>
-        <w:t>9)Оплата и доставка. Страница с информацией о видах оплаты и доставки.</w:t>
-      </w:r>
-      <w:r>
-        <w:rPr>
-          <w:sz w:val="36"/>
-          <w:szCs w:val="36"/>
-          <w:lang w:val="ru-RU"/>
-        </w:rPr>
-        <w:br/>
-        <w:t>10)О магазине. Официальная информация о магазине — влад</w:t>
-      </w:r>
-      <w:r>
-        <w:rPr>
-          <w:sz w:val="36"/>
-          <w:szCs w:val="36"/>
-          <w:lang w:val="ru-RU"/>
-        </w:rPr>
-        <w:t>ельце, УНП, расчетном счете, дате регистрации.</w:t>
-      </w:r>
-      <w:r>
-        <w:rPr>
-          <w:sz w:val="36"/>
-          <w:szCs w:val="36"/>
-          <w:lang w:val="ru-RU"/>
-        </w:rPr>
-        <w:br/>
-        <w:t xml:space="preserve">11)Корзина. Позволяет покупателю сделать онлайн- заказ. Информация о заказе приходит продавцу на </w:t>
+        <w:t xml:space="preserve">9)Оплата и доставка. </w:t>
+      </w:r>
+      <w:proofErr w:type="gramStart"/>
+      <w:r>
+        <w:rPr>
+          <w:sz w:val="36"/>
+          <w:szCs w:val="36"/>
+          <w:lang w:val="ru-RU"/>
+        </w:rPr>
+        <w:t>Страница с информацией о видах оплаты и доставки.</w:t>
+      </w:r>
+      <w:r>
+        <w:rPr>
+          <w:sz w:val="36"/>
+          <w:szCs w:val="36"/>
+          <w:lang w:val="ru-RU"/>
+        </w:rPr>
+        <w:br/>
+        <w:t>10)О магазине.</w:t>
+      </w:r>
+      <w:proofErr w:type="gramEnd"/>
+      <w:r>
+        <w:rPr>
+          <w:sz w:val="36"/>
+          <w:szCs w:val="36"/>
+          <w:lang w:val="ru-RU"/>
+        </w:rPr>
+        <w:t xml:space="preserve"> </w:t>
+      </w:r>
+      <w:proofErr w:type="gramStart"/>
+      <w:r>
+        <w:rPr>
+          <w:sz w:val="36"/>
+          <w:szCs w:val="36"/>
+          <w:lang w:val="ru-RU"/>
+        </w:rPr>
+        <w:t>Официальная информация о магазине — владельце, УНП, расчетном счете, дате регистрации.</w:t>
+      </w:r>
+      <w:r>
+        <w:rPr>
+          <w:sz w:val="36"/>
+          <w:szCs w:val="36"/>
+          <w:lang w:val="ru-RU"/>
+        </w:rPr>
+        <w:br/>
+        <w:t>11)Корзина.</w:t>
+      </w:r>
+      <w:proofErr w:type="gramEnd"/>
+      <w:r>
+        <w:rPr>
+          <w:sz w:val="36"/>
+          <w:szCs w:val="36"/>
+          <w:lang w:val="ru-RU"/>
+        </w:rPr>
+        <w:t xml:space="preserve"> Позволяет покупателю сделать онлай</w:t>
+      </w:r>
+      <w:proofErr w:type="gramStart"/>
+      <w:r>
+        <w:rPr>
+          <w:sz w:val="36"/>
+          <w:szCs w:val="36"/>
+          <w:lang w:val="ru-RU"/>
+        </w:rPr>
+        <w:t>н-</w:t>
+      </w:r>
+      <w:proofErr w:type="gramEnd"/>
+      <w:r>
+        <w:rPr>
+          <w:sz w:val="36"/>
+          <w:szCs w:val="36"/>
+          <w:lang w:val="ru-RU"/>
+        </w:rPr>
+        <w:t xml:space="preserve"> заказ. </w:t>
+      </w:r>
+      <w:proofErr w:type="gramStart"/>
+      <w:r>
+        <w:rPr>
+          <w:sz w:val="36"/>
+          <w:szCs w:val="36"/>
+          <w:lang w:val="ru-RU"/>
+        </w:rPr>
+        <w:t xml:space="preserve">Информация о заказе приходит продавцу на </w:t>
       </w:r>
       <w:r>
         <w:rPr>
@@ -1079,24 +1151,43 @@
           <w:lang w:val="ru-RU"/>
         </w:rPr>
         <w:br/>
-        <w:t>12)Дополнительные страницы. Предназначены для любой дополнительной информации (на</w:t>
-      </w:r>
-      <w:r>
-        <w:rPr>
-          <w:sz w:val="36"/>
-          <w:szCs w:val="36"/>
-          <w:lang w:val="ru-RU"/>
-        </w:rPr>
-        <w:t>пример: условий гарантийного обслуживания).</w:t>
-      </w:r>
-      <w:r>
-        <w:rPr>
-          <w:sz w:val="36"/>
-          <w:szCs w:val="36"/>
-          <w:lang w:val="ru-RU"/>
-        </w:rPr>
-        <w:br/>
-        <w:t>13)Отзывы о товарах. Страница с отзывами к каждому Вашему товару.</w:t>
+        <w:t>12)Дополнительные страницы.</w:t>
+      </w:r>
+      <w:proofErr w:type="gramEnd"/>
+      <w:r>
+        <w:rPr>
+          <w:sz w:val="36"/>
+          <w:szCs w:val="36"/>
+          <w:lang w:val="ru-RU"/>
+        </w:rPr>
+        <w:t xml:space="preserve"> </w:t>
+      </w:r>
+      <w:proofErr w:type="gramStart"/>
+      <w:r>
+        <w:rPr>
+          <w:sz w:val="36"/>
+          <w:szCs w:val="36"/>
+          <w:lang w:val="ru-RU"/>
+        </w:rPr>
+        <w:t>Предназначены для любой дополнительной информации (например: условий гарантийного обслуживания).</w:t>
+      </w:r>
+      <w:r>
+        <w:rPr>
+          <w:sz w:val="36"/>
+          <w:szCs w:val="36"/>
+          <w:lang w:val="ru-RU"/>
+        </w:rPr>
+        <w:br/>
+        <w:t>13)Отзывы о товарах.</w:t>
+      </w:r>
+      <w:proofErr w:type="gramEnd"/>
+      <w:r>
+        <w:rPr>
+          <w:sz w:val="36"/>
+          <w:szCs w:val="36"/>
+          <w:lang w:val="ru-RU"/>
+        </w:rPr>
+        <w:t xml:space="preserve"> Страница с отзывами к каждому Вашему товару.</w:t>
       </w:r>
     </w:p>
     <w:p>
@@ -1113,190 +1204,49 @@
           <w:szCs w:val="36"/>
           <w:lang w:val="ru-RU"/>
         </w:rPr>
-        <w:t>14)Регистрация и авторизация. Страница авторизации и регистрации покупателей.</w:t>
-      </w:r>
-      <w:r>
-        <w:rPr>
-          <w:sz w:val="36"/>
-          <w:szCs w:val="36"/>
-          <w:lang w:val="ru-RU"/>
-        </w:rPr>
-        <w:br/>
-      </w:r>
-      <w:r>
-        <w:rPr>
-          <w:sz w:val="36"/>
-          <w:szCs w:val="36"/>
-        </w:rPr>
-        <w:t>15)</w:t>
-      </w:r>
-      <w:proofErr w:type="spellStart"/>
-      <w:r>
-        <w:rPr>
-          <w:sz w:val="36"/>
-          <w:szCs w:val="36"/>
-        </w:rPr>
-        <w:t>Личный</w:t>
-      </w:r>
-      <w:proofErr w:type="spellEnd"/>
-      <w:r>
-        <w:rPr>
-          <w:sz w:val="36"/>
-          <w:szCs w:val="36"/>
-        </w:rPr>
-        <w:t xml:space="preserve"> </w:t>
-      </w:r>
-      <w:proofErr w:type="spellStart"/>
-      <w:r>
-        <w:rPr>
-          <w:sz w:val="36"/>
-          <w:szCs w:val="36"/>
-        </w:rPr>
-        <w:t>кабинет</w:t>
-      </w:r>
-      <w:proofErr w:type="spellEnd"/>
-      <w:r>
-        <w:rPr>
-          <w:sz w:val="36"/>
-          <w:szCs w:val="36"/>
-        </w:rPr>
-        <w:t xml:space="preserve"> </w:t>
-      </w:r>
-      <w:proofErr w:type="spellStart"/>
-      <w:r>
-        <w:rPr>
-          <w:sz w:val="36"/>
-          <w:szCs w:val="36"/>
-        </w:rPr>
-        <w:t>покупателя</w:t>
-      </w:r>
-      <w:proofErr w:type="spellEnd"/>
-      <w:r>
-        <w:rPr>
-          <w:sz w:val="36"/>
-          <w:szCs w:val="36"/>
-        </w:rPr>
-        <w:t>.</w:t>
-      </w:r>
-      <w:r>
-        <w:rPr>
-          <w:sz w:val="36"/>
-          <w:szCs w:val="36"/>
-        </w:rPr>
-        <w:br/>
-        <w:t>16)</w:t>
-      </w:r>
-      <w:proofErr w:type="spellStart"/>
-      <w:r>
-        <w:rPr>
-          <w:sz w:val="36"/>
-          <w:szCs w:val="36"/>
-        </w:rPr>
-        <w:t>Пользовательская</w:t>
-      </w:r>
-      <w:proofErr w:type="spellEnd"/>
-      <w:r>
-        <w:rPr>
-          <w:sz w:val="36"/>
-          <w:szCs w:val="36"/>
-        </w:rPr>
-        <w:t xml:space="preserve"> </w:t>
-      </w:r>
-      <w:proofErr w:type="spellStart"/>
-      <w:r>
-        <w:rPr>
-          <w:sz w:val="36"/>
-          <w:szCs w:val="36"/>
-        </w:rPr>
-        <w:t>карта</w:t>
-      </w:r>
-      <w:proofErr w:type="spellEnd"/>
-      <w:r>
-        <w:rPr>
-          <w:sz w:val="36"/>
-          <w:szCs w:val="36"/>
-        </w:rPr>
-        <w:t xml:space="preserve"> </w:t>
-      </w:r>
-      <w:proofErr w:type="spellStart"/>
-      <w:r>
-        <w:rPr>
-          <w:sz w:val="36"/>
-          <w:szCs w:val="36"/>
-        </w:rPr>
-        <w:t>сайта</w:t>
-      </w:r>
-      <w:proofErr w:type="spellEnd"/>
-      <w:r>
-        <w:rPr>
-          <w:sz w:val="36"/>
-          <w:szCs w:val="36"/>
-        </w:rPr>
-        <w:t>.</w:t>
-      </w:r>
-      <w:r>
-        <w:rPr>
-          <w:sz w:val="36"/>
-          <w:szCs w:val="36"/>
-        </w:rPr>
-        <w:br/>
-        <w:t>17)</w:t>
-      </w:r>
-      <w:proofErr w:type="spellStart"/>
-      <w:r>
-        <w:rPr>
-          <w:sz w:val="36"/>
-          <w:szCs w:val="36"/>
-        </w:rPr>
-        <w:t>Ст</w:t>
-      </w:r>
-      <w:r>
-        <w:rPr>
-          <w:sz w:val="36"/>
-          <w:szCs w:val="36"/>
-        </w:rPr>
-        <w:t>раница</w:t>
-      </w:r>
-      <w:proofErr w:type="spellEnd"/>
-      <w:r>
-        <w:rPr>
-          <w:sz w:val="36"/>
-          <w:szCs w:val="36"/>
-        </w:rPr>
-        <w:t xml:space="preserve"> </w:t>
-      </w:r>
-      <w:proofErr w:type="spellStart"/>
-      <w:r>
-        <w:rPr>
-          <w:sz w:val="36"/>
-          <w:szCs w:val="36"/>
-        </w:rPr>
-        <w:t>опросов</w:t>
-      </w:r>
-      <w:proofErr w:type="spellEnd"/>
-      <w:r>
-        <w:rPr>
-          <w:sz w:val="36"/>
-          <w:szCs w:val="36"/>
-        </w:rPr>
-        <w:t xml:space="preserve"> </w:t>
-      </w:r>
-      <w:proofErr w:type="spellStart"/>
-      <w:r>
-        <w:rPr>
-          <w:sz w:val="36"/>
-          <w:szCs w:val="36"/>
-        </w:rPr>
-        <w:t>посетителей</w:t>
-      </w:r>
-      <w:proofErr w:type="spellEnd"/>
-      <w:r>
-        <w:rPr>
-          <w:sz w:val="36"/>
-          <w:szCs w:val="36"/>
-        </w:rPr>
-        <w:t>.</w:t>
-      </w:r>
+        <w:t xml:space="preserve">14)Регистрация и авторизация. </w:t>
+      </w:r>
+      <w:proofErr w:type="gramStart"/>
+      <w:r>
+        <w:rPr>
+          <w:sz w:val="36"/>
+          <w:szCs w:val="36"/>
+          <w:lang w:val="ru-RU"/>
+        </w:rPr>
+        <w:t>Страница авторизации и регистрации покупателей.</w:t>
+      </w:r>
+      <w:r>
+        <w:rPr>
+          <w:sz w:val="36"/>
+          <w:szCs w:val="36"/>
+          <w:lang w:val="ru-RU"/>
+        </w:rPr>
+        <w:br/>
+      </w:r>
+      <w:r>
+        <w:rPr>
+          <w:sz w:val="36"/>
+          <w:szCs w:val="36"/>
+        </w:rPr>
+        <w:t>15)Личный кабинет покупателя.</w:t>
+      </w:r>
+      <w:r>
+        <w:rPr>
+          <w:sz w:val="36"/>
+          <w:szCs w:val="36"/>
+        </w:rPr>
+        <w:br/>
+        <w:t>16)Пользовательская карта сайта.</w:t>
+      </w:r>
+      <w:r>
+        <w:rPr>
+          <w:sz w:val="36"/>
+          <w:szCs w:val="36"/>
+        </w:rPr>
+        <w:br/>
+        <w:t>17)Страница опросов посетителей.</w:t>
+      </w:r>
+      <w:proofErr w:type="gramEnd"/>
     </w:p>
     <w:p>
       <w:pPr>
@@ -1363,7 +1313,7 @@
                     <pic:cNvPicPr preferRelativeResize="0"/>
                   </pic:nvPicPr>
                   <pic:blipFill>
-                    <a:blip r:embed="rId8"/>
+                    <a:blip r:embed="rId9"/>
                     <a:srcRect/>
                     <a:stretch>
                       <a:fillRect/>
@@ -1387,7 +1337,7 @@
       </w:r>
     </w:p>
     <w:sectPr>
-      <w:headerReference w:type="default" r:id="rId9"/>
+      <w:headerReference w:type="default" r:id="rId10"/>
       <w:pgSz w:w="12240" w:h="15840"/>
       <w:pgMar w:top="1440" w:right="1440" w:bottom="1440" w:left="1440" w:header="0" w:footer="720" w:gutter="0"/>
       <w:pgNumType w:start="1"/>
@@ -1398,7 +1348,7 @@
 </file>
 
 <file path=word/endnotes.xml><?xml version="1.0" encoding="utf-8"?>
-<w:endnotes xmlns:wpc="http://schemas.microsoft.com/office/word/2010/wordprocessingCanvas" xmlns:mc="http://schemas.openxmlformats.org/markup-compatibility/2006" xmlns:o="urn:schemas-microsoft-com:office:office" xmlns:r="http://schemas.openxmlformats.org/officeDocument/2006/relationships" xmlns:m="http://schemas.openxmlformats.org/officeDocument/2006/math" xmlns:v="urn:schemas-microsoft-com:vml" xmlns:wp14="http://schemas.microsoft.com/office/word/2010/wordprocessingDrawing" xmlns:wp="http://schemas.openxmlformats.org/drawingml/2006/wordprocessingDrawing" xmlns:w10="urn:schemas-microsoft-com:office:word" xmlns:w="http://schemas.openxmlformats.org/wordprocessingml/2006/main" xmlns:w14="http://schemas.microsoft.com/office/word/2010/wordml" xmlns:w15="http://schemas.microsoft.com/office/word/2012/wordml" xmlns:wpg="http://schemas.microsoft.com/office/word/2010/wordprocessingGroup" xmlns:wpi="http://schemas.microsoft.com/office/word/2010/wordprocessingInk" xmlns:wne="http://schemas.microsoft.com/office/word/2006/wordml" xmlns:wps="http://schemas.microsoft.com/office/word/2010/wordprocessingShape" mc:Ignorable="w14 w15 wp14">
+<w:endnotes xmlns:wpc="http://schemas.microsoft.com/office/word/2010/wordprocessingCanvas" xmlns:mc="http://schemas.openxmlformats.org/markup-compatibility/2006" xmlns:o="urn:schemas-microsoft-com:office:office" xmlns:r="http://schemas.openxmlformats.org/officeDocument/2006/relationships" xmlns:m="http://schemas.openxmlformats.org/officeDocument/2006/math" xmlns:v="urn:schemas-microsoft-com:vml" xmlns:wp14="http://schemas.microsoft.com/office/word/2010/wordprocessingDrawing" xmlns:wp="http://schemas.openxmlformats.org/drawingml/2006/wordprocessingDrawing" xmlns:w10="urn:schemas-microsoft-com:office:word" xmlns:w="http://schemas.openxmlformats.org/wordprocessingml/2006/main" xmlns:w14="http://schemas.microsoft.com/office/word/2010/wordml" xmlns:wpg="http://schemas.microsoft.com/office/word/2010/wordprocessingGroup" xmlns:wpi="http://schemas.microsoft.com/office/word/2010/wordprocessingInk" xmlns:wne="http://schemas.microsoft.com/office/word/2006/wordml" xmlns:wps="http://schemas.microsoft.com/office/word/2010/wordprocessingShape" mc:Ignorable="w14 wp14">
   <w:endnote w:type="separator" w:id="-1">
     <w:p>
       <w:pPr>
@@ -1423,7 +1373,7 @@
 </file>
 
 <file path=word/footnotes.xml><?xml version="1.0" encoding="utf-8"?>
-<w:footnotes xmlns:wpc="http://schemas.microsoft.com/office/word/2010/wordprocessingCanvas" xmlns:mc="http://schemas.openxmlformats.org/markup-compatibility/2006" xmlns:o="urn:schemas-microsoft-com:office:office" xmlns:r="http://schemas.openxmlformats.org/officeDocument/2006/relationships" xmlns:m="http://schemas.openxmlformats.org/officeDocument/2006/math" xmlns:v="urn:schemas-microsoft-com:vml" xmlns:wp14="http://schemas.microsoft.com/office/word/2010/wordprocessingDrawing" xmlns:wp="http://schemas.openxmlformats.org/drawingml/2006/wordprocessingDrawing" xmlns:w10="urn:schemas-microsoft-com:office:word" xmlns:w="http://schemas.openxmlformats.org/wordprocessingml/2006/main" xmlns:w14="http://schemas.microsoft.com/office/word/2010/wordml" xmlns:w15="http://schemas.microsoft.com/office/word/2012/wordml" xmlns:wpg="http://schemas.microsoft.com/office/word/2010/wordprocessingGroup" xmlns:wpi="http://schemas.microsoft.com/office/word/2010/wordprocessingInk" xmlns:wne="http://schemas.microsoft.com/office/word/2006/wordml" xmlns:wps="http://schemas.microsoft.com/office/word/2010/wordprocessingShape" mc:Ignorable="w14 w15 wp14">
+<w:footnotes xmlns:wpc="http://schemas.microsoft.com/office/word/2010/wordprocessingCanvas" xmlns:mc="http://schemas.openxmlformats.org/markup-compatibility/2006" xmlns:o="urn:schemas-microsoft-com:office:office" xmlns:r="http://schemas.openxmlformats.org/officeDocument/2006/relationships" xmlns:m="http://schemas.openxmlformats.org/officeDocument/2006/math" xmlns:v="urn:schemas-microsoft-com:vml" xmlns:wp14="http://schemas.microsoft.com/office/word/2010/wordprocessingDrawing" xmlns:wp="http://schemas.openxmlformats.org/drawingml/2006/wordprocessingDrawing" xmlns:w10="urn:schemas-microsoft-com:office:word" xmlns:w="http://schemas.openxmlformats.org/wordprocessingml/2006/main" xmlns:w14="http://schemas.microsoft.com/office/word/2010/wordml" xmlns:wpg="http://schemas.microsoft.com/office/word/2010/wordprocessingGroup" xmlns:wpi="http://schemas.microsoft.com/office/word/2010/wordprocessingInk" xmlns:wne="http://schemas.microsoft.com/office/word/2006/wordml" xmlns:wps="http://schemas.microsoft.com/office/word/2010/wordprocessingShape" mc:Ignorable="w14 wp14">
   <w:footnote w:type="separator" w:id="-1">
     <w:p>
       <w:pPr>
@@ -1448,7 +1398,7 @@
 </file>
 
 <file path=word/header1.xml><?xml version="1.0" encoding="utf-8"?>
-<w:hdr xmlns:wpc="http://schemas.microsoft.com/office/word/2010/wordprocessingCanvas" xmlns:mc="http://schemas.openxmlformats.org/markup-compatibility/2006" xmlns:o="urn:schemas-microsoft-com:office:office" xmlns:r="http://schemas.openxmlformats.org/officeDocument/2006/relationships" xmlns:m="http://schemas.openxmlformats.org/officeDocument/2006/math" xmlns:v="urn:schemas-microsoft-com:vml" xmlns:wp14="http://schemas.microsoft.com/office/word/2010/wordprocessingDrawing" xmlns:wp="http://schemas.openxmlformats.org/drawingml/2006/wordprocessingDrawing" xmlns:w10="urn:schemas-microsoft-com:office:word" xmlns:w="http://schemas.openxmlformats.org/wordprocessingml/2006/main" xmlns:w14="http://schemas.microsoft.com/office/word/2010/wordml" xmlns:w15="http://schemas.microsoft.com/office/word/2012/wordml" xmlns:wpg="http://schemas.microsoft.com/office/word/2010/wordprocessingGroup" xmlns:wpi="http://schemas.microsoft.com/office/word/2010/wordprocessingInk" xmlns:wne="http://schemas.microsoft.com/office/word/2006/wordml" xmlns:wps="http://schemas.microsoft.com/office/word/2010/wordprocessingShape" mc:Ignorable="w14 w15 wp14">
+<w:hdr xmlns:wpc="http://schemas.microsoft.com/office/word/2010/wordprocessingCanvas" xmlns:mc="http://schemas.openxmlformats.org/markup-compatibility/2006" xmlns:o="urn:schemas-microsoft-com:office:office" xmlns:r="http://schemas.openxmlformats.org/officeDocument/2006/relationships" xmlns:m="http://schemas.openxmlformats.org/officeDocument/2006/math" xmlns:v="urn:schemas-microsoft-com:vml" xmlns:wp14="http://schemas.microsoft.com/office/word/2010/wordprocessingDrawing" xmlns:wp="http://schemas.openxmlformats.org/drawingml/2006/wordprocessingDrawing" xmlns:w10="urn:schemas-microsoft-com:office:word" xmlns:w="http://schemas.openxmlformats.org/wordprocessingml/2006/main" xmlns:w14="http://schemas.microsoft.com/office/word/2010/wordml" xmlns:wpg="http://schemas.microsoft.com/office/word/2010/wordprocessingGroup" xmlns:wpi="http://schemas.microsoft.com/office/word/2010/wordprocessingInk" xmlns:wne="http://schemas.microsoft.com/office/word/2006/wordml" xmlns:wps="http://schemas.microsoft.com/office/word/2010/wordprocessingShape" mc:Ignorable="w14 wp14">
   <w:p>
     <w:pPr>
       <w:jc w:val="center"/>
@@ -1459,6 +1409,7 @@
         <w:szCs w:val="48"/>
       </w:rPr>
     </w:pPr>
+    <w:proofErr w:type="gramStart"/>
     <w:r>
       <w:rPr>
         <w:rFonts w:ascii="Caveat" w:eastAsia="Caveat" w:hAnsi="Caveat" w:cs="Caveat"/>
@@ -1468,12 +1419,13 @@
       </w:rPr>
       <w:t>1.TEAMWORK</w:t>
     </w:r>
+    <w:proofErr w:type="gramEnd"/>
   </w:p>
 </w:hdr>
 </file>
 
 <file path=word/styles.xml><?xml version="1.0" encoding="utf-8"?>
-<w:styles xmlns:mc="http://schemas.openxmlformats.org/markup-compatibility/2006" xmlns:r="http://schemas.openxmlformats.org/officeDocument/2006/relationships" xmlns:w="http://schemas.openxmlformats.org/wordprocessingml/2006/main" xmlns:w14="http://schemas.microsoft.com/office/word/2010/wordml" xmlns:w15="http://schemas.microsoft.com/office/word/2012/wordml" mc:Ignorable="w14 w15">
+<w:styles xmlns:mc="http://schemas.openxmlformats.org/markup-compatibility/2006" xmlns:r="http://schemas.openxmlformats.org/officeDocument/2006/relationships" xmlns:w="http://schemas.openxmlformats.org/wordprocessingml/2006/main" xmlns:w14="http://schemas.microsoft.com/office/word/2010/wordml" mc:Ignorable="w14">
   <w:docDefaults>
     <w:rPrDefault>
       <w:rPr>
@@ -1497,378 +1449,472 @@
       </w:pPr>
     </w:pPrDefault>
   </w:docDefaults>
-  <w:latentStyles w:defLockedState="0" w:defUIPriority="99" w:defSemiHidden="0" w:defUnhideWhenUsed="0" w:defQFormat="0" w:count="371">
-    <w:lsdException w:name="Normal" w:uiPriority="0" w:qFormat="1"/>
-    <w:lsdException w:name="heading 1" w:uiPriority="9" w:qFormat="1"/>
-    <w:lsdException w:name="heading 2" w:semiHidden="1" w:uiPriority="9" w:unhideWhenUsed="1" w:qFormat="1"/>
-    <w:lsdException w:name="heading 3" w:semiHidden="1" w:uiPriority="9" w:unhideWhenUsed="1" w:qFormat="1"/>
-    <w:lsdException w:name="heading 4" w:semiHidden="1" w:uiPriority="9" w:unhideWhenUsed="1" w:qFormat="1"/>
-    <w:lsdException w:name="heading 5" w:semiHidden="1" w:uiPriority="9" w:unhideWhenUsed="1" w:qFormat="1"/>
-    <w:lsdException w:name="heading 6" w:semiHidden="1" w:uiPriority="9" w:unhideWhenUsed="1" w:qFormat="1"/>
-    <w:lsdException w:name="heading 7" w:semiHidden="1" w:uiPriority="9" w:unhideWhenUsed="1" w:qFormat="1"/>
-    <w:lsdException w:name="heading 8" w:semiHidden="1" w:uiPriority="9" w:unhideWhenUsed="1" w:qFormat="1"/>
-    <w:lsdException w:name="heading 9" w:semiHidden="1" w:uiPriority="9" w:unhideWhenUsed="1" w:qFormat="1"/>
-    <w:lsdException w:name="index 1" w:semiHidden="1" w:unhideWhenUsed="1"/>
-    <w:lsdException w:name="index 2" w:semiHidden="1" w:unhideWhenUsed="1"/>
-    <w:lsdException w:name="index 3" w:semiHidden="1" w:unhideWhenUsed="1"/>
-    <w:lsdException w:name="index 4" w:semiHidden="1" w:unhideWhenUsed="1"/>
-    <w:lsdException w:name="index 5" w:semiHidden="1" w:unhideWhenUsed="1"/>
-    <w:lsdException w:name="index 6" w:semiHidden="1" w:unhideWhenUsed="1"/>
-    <w:lsdException w:name="index 7" w:semiHidden="1" w:unhideWhenUsed="1"/>
-    <w:lsdException w:name="index 8" w:semiHidden="1" w:unhideWhenUsed="1"/>
-    <w:lsdException w:name="index 9" w:semiHidden="1" w:unhideWhenUsed="1"/>
-    <w:lsdException w:name="toc 1" w:semiHidden="1" w:uiPriority="39" w:unhideWhenUsed="1"/>
-    <w:lsdException w:name="toc 2" w:semiHidden="1" w:uiPriority="39" w:unhideWhenUsed="1"/>
-    <w:lsdException w:name="toc 3" w:semiHidden="1" w:uiPriority="39" w:unhideWhenUsed="1"/>
-    <w:lsdException w:name="toc 4" w:semiHidden="1" w:uiPriority="39" w:unhideWhenUsed="1"/>
-    <w:lsdException w:name="toc 5" w:semiHidden="1" w:uiPriority="39" w:unhideWhenUsed="1"/>
-    <w:lsdException w:name="toc 6" w:semiHidden="1" w:uiPriority="39" w:unhideWhenUsed="1"/>
-    <w:lsdException w:name="toc 7" w:semiHidden="1" w:uiPriority="39" w:unhideWhenUsed="1"/>
-    <w:lsdException w:name="toc 8" w:semiHidden="1" w:uiPriority="39" w:unhideWhenUsed="1"/>
-    <w:lsdException w:name="toc 9" w:semiHidden="1" w:uiPriority="39" w:unhideWhenUsed="1"/>
-    <w:lsdException w:name="Normal Indent" w:semiHidden="1" w:unhideWhenUsed="1"/>
-    <w:lsdException w:name="footnote text" w:semiHidden="1" w:unhideWhenUsed="1"/>
-    <w:lsdException w:name="annotation text" w:semiHidden="1" w:unhideWhenUsed="1"/>
-    <w:lsdException w:name="header" w:semiHidden="1" w:unhideWhenUsed="1"/>
-    <w:lsdException w:name="footer" w:semiHidden="1" w:unhideWhenUsed="1"/>
-    <w:lsdException w:name="index heading" w:semiHidden="1" w:unhideWhenUsed="1"/>
-    <w:lsdException w:name="caption" w:semiHidden="1" w:uiPriority="35" w:unhideWhenUsed="1" w:qFormat="1"/>
-    <w:lsdException w:name="table of figures" w:semiHidden="1" w:unhideWhenUsed="1"/>
-    <w:lsdException w:name="envelope address" w:semiHidden="1" w:unhideWhenUsed="1"/>
-    <w:lsdException w:name="envelope return" w:semiHidden="1" w:unhideWhenUsed="1"/>
-    <w:lsdException w:name="footnote reference" w:semiHidden="1" w:unhideWhenUsed="1"/>
-    <w:lsdException w:name="annotation reference" w:semiHidden="1" w:unhideWhenUsed="1"/>
-    <w:lsdException w:name="line number" w:semiHidden="1" w:unhideWhenUsed="1"/>
-    <w:lsdException w:name="page number" w:semiHidden="1" w:unhideWhenUsed="1"/>
-    <w:lsdException w:name="endnote reference" w:semiHidden="1" w:unhideWhenUsed="1"/>
-    <w:lsdException w:name="endnote text" w:semiHidden="1" w:unhideWhenUsed="1"/>
-    <w:lsdException w:name="table of authorities" w:semiHidden="1" w:unhideWhenUsed="1"/>
-    <w:lsdException w:name="macro" w:semiHidden="1" w:unhideWhenUsed="1"/>
-    <w:lsdException w:name="toa heading" w:semiHidden="1" w:unhideWhenUsed="1"/>
-    <w:lsdException w:name="List" w:semiHidden="1" w:unhideWhenUsed="1"/>
-    <w:lsdException w:name="List Bullet" w:semiHidden="1" w:unhideWhenUsed="1"/>
-    <w:lsdException w:name="List Number" w:semiHidden="1" w:unhideWhenUsed="1"/>
-    <w:lsdException w:name="List 2" w:semiHidden="1" w:unhideWhenUsed="1"/>
-    <w:lsdException w:name="List 3" w:semiHidden="1" w:unhideWhenUsed="1"/>
-    <w:lsdException w:name="List 4" w:semiHidden="1" w:unhideWhenUsed="1"/>
-    <w:lsdException w:name="List 5" w:semiHidden="1" w:unhideWhenUsed="1"/>
-    <w:lsdException w:name="List Bullet 2" w:semiHidden="1" w:unhideWhenUsed="1"/>
-    <w:lsdException w:name="List Bullet 3" w:semiHidden="1" w:unhideWhenUsed="1"/>
-    <w:lsdException w:name="List Bullet 4" w:semiHidden="1" w:unhideWhenUsed="1"/>
-    <w:lsdException w:name="List Bullet 5" w:semiHidden="1" w:unhideWhenUsed="1"/>
-    <w:lsdException w:name="List Number 2" w:semiHidden="1" w:unhideWhenUsed="1"/>
-    <w:lsdException w:name="List Number 3" w:semiHidden="1" w:unhideWhenUsed="1"/>
-    <w:lsdException w:name="List Number 4" w:semiHidden="1" w:unhideWhenUsed="1"/>
-    <w:lsdException w:name="List Number 5" w:semiHidden="1" w:unhideWhenUsed="1"/>
-    <w:lsdException w:name="Title" w:uiPriority="10" w:qFormat="1"/>
-    <w:lsdException w:name="Closing" w:semiHidden="1" w:unhideWhenUsed="1"/>
-    <w:lsdException w:name="Signature" w:semiHidden="1" w:unhideWhenUsed="1"/>
-    <w:lsdException w:name="Default Paragraph Font" w:semiHidden="1" w:uiPriority="1" w:unhideWhenUsed="1"/>
-    <w:lsdException w:name="Body Text" w:semiHidden="1" w:unhideWhenUsed="1"/>
-    <w:lsdException w:name="Body Text Indent" w:semiHidden="1" w:unhideWhenUsed="1"/>
-    <w:lsdException w:name="List Continue" w:semiHidden="1" w:unhideWhenUsed="1"/>
-    <w:lsdException w:name="List Continue 2" w:semiHidden="1" w:unhideWhenUsed="1"/>
-    <w:lsdException w:name="List Continue 3" w:semiHidden="1" w:unhideWhenUsed="1"/>
-    <w:lsdException w:name="List Continue 4" w:semiHidden="1" w:unhideWhenUsed="1"/>
-    <w:lsdException w:name="List Continue 5" w:semiHidden="1" w:unhideWhenUsed="1"/>
-    <w:lsdException w:name="Message Header" w:semiHidden="1" w:unhideWhenUsed="1"/>
-    <w:lsdException w:name="Subtitle" w:uiPriority="11" w:qFormat="1"/>
-    <w:lsdException w:name="Salutation" w:semiHidden="1" w:unhideWhenUsed="1"/>
-    <w:lsdException w:name="Date" w:semiHidden="1" w:unhideWhenUsed="1"/>
-    <w:lsdException w:name="Body Text First Indent" w:semiHidden="1" w:unhideWhenUsed="1"/>
-    <w:lsdException w:name="Body Text First Indent 2" w:semiHidden="1" w:unhideWhenUsed="1"/>
-    <w:lsdException w:name="Note Heading" w:semiHidden="1" w:unhideWhenUsed="1"/>
-    <w:lsdException w:name="Body Text 2" w:semiHidden="1" w:unhideWhenUsed="1"/>
-    <w:lsdException w:name="Body Text 3" w:semiHidden="1" w:unhideWhenUsed="1"/>
-    <w:lsdException w:name="Body Text Indent 2" w:semiHidden="1" w:unhideWhenUsed="1"/>
-    <w:lsdException w:name="Body Text Indent 3" w:semiHidden="1" w:unhideWhenUsed="1"/>
-    <w:lsdException w:name="Block Text" w:semiHidden="1" w:unhideWhenUsed="1"/>
-    <w:lsdException w:name="Hyperlink" w:semiHidden="1" w:unhideWhenUsed="1"/>
-    <w:lsdException w:name="FollowedHyperlink" w:semiHidden="1" w:unhideWhenUsed="1"/>
-    <w:lsdException w:name="Strong" w:uiPriority="22" w:qFormat="1"/>
-    <w:lsdException w:name="Emphasis" w:uiPriority="20" w:qFormat="1"/>
-    <w:lsdException w:name="Document Map" w:semiHidden="1" w:unhideWhenUsed="1"/>
-    <w:lsdException w:name="Plain Text" w:semiHidden="1" w:unhideWhenUsed="1"/>
-    <w:lsdException w:name="E-mail Signature" w:semiHidden="1" w:unhideWhenUsed="1"/>
-    <w:lsdException w:name="HTML Top of Form" w:semiHidden="1" w:unhideWhenUsed="1"/>
-    <w:lsdException w:name="HTML Bottom of Form" w:semiHidden="1" w:unhideWhenUsed="1"/>
-    <w:lsdException w:name="Normal (Web)" w:semiHidden="1" w:unhideWhenUsed="1"/>
-    <w:lsdException w:name="HTML Acronym" w:semiHidden="1" w:unhideWhenUsed="1"/>
-    <w:lsdException w:name="HTML Address" w:semiHidden="1" w:unhideWhenUsed="1"/>
-    <w:lsdException w:name="HTML Cite" w:semiHidden="1" w:unhideWhenUsed="1"/>
-    <w:lsdException w:name="HTML Code" w:semiHidden="1" w:unhideWhenUsed="1"/>
-    <w:lsdException w:name="HTML Definition" w:semiHidden="1" w:unhideWhenUsed="1"/>
-    <w:lsdException w:name="HTML Keyboard" w:semiHidden="1" w:unhideWhenUsed="1"/>
-    <w:lsdException w:name="HTML Preformatted" w:semiHidden="1" w:unhideWhenUsed="1"/>
-    <w:lsdException w:name="HTML Sample" w:semiHidden="1" w:unhideWhenUsed="1"/>
-    <w:lsdException w:name="HTML Typewriter" w:semiHidden="1" w:unhideWhenUsed="1"/>
-    <w:lsdException w:name="HTML Variable" w:semiHidden="1" w:unhideWhenUsed="1"/>
-    <w:lsdException w:name="Normal Table" w:semiHidden="1" w:unhideWhenUsed="1"/>
-    <w:lsdException w:name="annotation subject" w:semiHidden="1" w:unhideWhenUsed="1"/>
-    <w:lsdException w:name="No List" w:semiHidden="1" w:unhideWhenUsed="1"/>
-    <w:lsdException w:name="Outline List 1" w:semiHidden="1" w:unhideWhenUsed="1"/>
-    <w:lsdException w:name="Outline List 2" w:semiHidden="1" w:unhideWhenUsed="1"/>
-    <w:lsdException w:name="Outline List 3" w:semiHidden="1" w:unhideWhenUsed="1"/>
-    <w:lsdException w:name="Table Simple 1" w:semiHidden="1" w:unhideWhenUsed="1"/>
-    <w:lsdException w:name="Table Simple 2" w:semiHidden="1" w:unhideWhenUsed="1"/>
-    <w:lsdException w:name="Table Simple 3" w:semiHidden="1" w:unhideWhenUsed="1"/>
-    <w:lsdException w:name="Table Classic 1" w:semiHidden="1" w:unhideWhenUsed="1"/>
-    <w:lsdException w:name="Table Classic 2" w:semiHidden="1" w:unhideWhenUsed="1"/>
-    <w:lsdException w:name="Table Classic 3" w:semiHidden="1" w:unhideWhenUsed="1"/>
-    <w:lsdException w:name="Table Classic 4" w:semiHidden="1" w:unhideWhenUsed="1"/>
-    <w:lsdException w:name="Table Colorful 1" w:semiHidden="1" w:unhideWhenUsed="1"/>
-    <w:lsdException w:name="Table Colorful 2" w:semiHidden="1" w:unhideWhenUsed="1"/>
-    <w:lsdException w:name="Table Colorful 3" w:semiHidden="1" w:unhideWhenUsed="1"/>
-    <w:lsdException w:name="Table Columns 1" w:semiHidden="1" w:unhideWhenUsed="1"/>
-    <w:lsdException w:name="Table Columns 2" w:semiHidden="1" w:unhideWhenUsed="1"/>
-    <w:lsdException w:name="Table Columns 3" w:semiHidden="1" w:unhideWhenUsed="1"/>
-    <w:lsdException w:name="Table Columns 4" w:semiHidden="1" w:unhideWhenUsed="1"/>
-    <w:lsdException w:name="Table Columns 5" w:semiHidden="1" w:unhideWhenUsed="1"/>
-    <w:lsdException w:name="Table Grid 1" w:semiHidden="1" w:unhideWhenUsed="1"/>
-    <w:lsdException w:name="Table Grid 2" w:semiHidden="1" w:unhideWhenUsed="1"/>
-    <w:lsdException w:name="Table Grid 3" w:semiHidden="1" w:unhideWhenUsed="1"/>
-    <w:lsdException w:name="Table Grid 4" w:semiHidden="1" w:unhideWhenUsed="1"/>
-    <w:lsdException w:name="Table Grid 5" w:semiHidden="1" w:unhideWhenUsed="1"/>
-    <w:lsdException w:name="Table Grid 6" w:semiHidden="1" w:unhideWhenUsed="1"/>
-    <w:lsdException w:name="Table Grid 7" w:semiHidden="1" w:unhideWhenUsed="1"/>
-    <w:lsdException w:name="Table Grid 8" w:semiHidden="1" w:unhideWhenUsed="1"/>
-    <w:lsdException w:name="Table List 1" w:semiHidden="1" w:unhideWhenUsed="1"/>
-    <w:lsdException w:name="Table List 2" w:semiHidden="1" w:unhideWhenUsed="1"/>
-    <w:lsdException w:name="Table List 3" w:semiHidden="1" w:unhideWhenUsed="1"/>
-    <w:lsdException w:name="Table List 4" w:semiHidden="1" w:unhideWhenUsed="1"/>
-    <w:lsdException w:name="Table List 5" w:semiHidden="1" w:unhideWhenUsed="1"/>
-    <w:lsdException w:name="Table List 6" w:semiHidden="1" w:unhideWhenUsed="1"/>
-    <w:lsdException w:name="Table List 7" w:semiHidden="1" w:unhideWhenUsed="1"/>
-    <w:lsdException w:name="Table List 8" w:semiHidden="1" w:unhideWhenUsed="1"/>
-    <w:lsdException w:name="Table 3D effects 1" w:semiHidden="1" w:unhideWhenUsed="1"/>
-    <w:lsdException w:name="Table 3D effects 2" w:semiHidden="1" w:unhideWhenUsed="1"/>
-    <w:lsdException w:name="Table 3D effects 3" w:semiHidden="1" w:unhideWhenUsed="1"/>
-    <w:lsdException w:name="Table Contemporary" w:semiHidden="1" w:unhideWhenUsed="1"/>
-    <w:lsdException w:name="Table Elegant" w:semiHidden="1" w:unhideWhenUsed="1"/>
-    <w:lsdException w:name="Table Professional" w:semiHidden="1" w:unhideWhenUsed="1"/>
-    <w:lsdException w:name="Table Subtle 1" w:semiHidden="1" w:unhideWhenUsed="1"/>
-    <w:lsdException w:name="Table Subtle 2" w:semiHidden="1" w:unhideWhenUsed="1"/>
-    <w:lsdException w:name="Table Web 1" w:semiHidden="1" w:unhideWhenUsed="1"/>
-    <w:lsdException w:name="Table Web 2" w:semiHidden="1" w:unhideWhenUsed="1"/>
-    <w:lsdException w:name="Table Web 3" w:semiHidden="1" w:unhideWhenUsed="1"/>
-    <w:lsdException w:name="Balloon Text" w:semiHidden="1" w:unhideWhenUsed="1"/>
-    <w:lsdException w:name="Table Grid" w:uiPriority="39"/>
-    <w:lsdException w:name="Table Theme" w:semiHidden="1" w:unhideWhenUsed="1"/>
-    <w:lsdException w:name="Placeholder Text" w:semiHidden="1"/>
-    <w:lsdException w:name="No Spacing" w:uiPriority="1" w:qFormat="1"/>
-    <w:lsdException w:name="Light Shading" w:uiPriority="60"/>
-    <w:lsdException w:name="Light List" w:uiPriority="61"/>
-    <w:lsdException w:name="Light Grid" w:uiPriority="62"/>
-    <w:lsdException w:name="Medium Shading 1" w:uiPriority="63"/>
-    <w:lsdException w:name="Medium Shading 2" w:uiPriority="64"/>
-    <w:lsdException w:name="Medium List 1" w:uiPriority="65"/>
-    <w:lsdException w:name="Medium List 2" w:uiPriority="66"/>
-    <w:lsdException w:name="Medium Grid 1" w:uiPriority="67"/>
-    <w:lsdException w:name="Medium Grid 2" w:uiPriority="68"/>
-    <w:lsdException w:name="Medium Grid 3" w:uiPriority="69"/>
-    <w:lsdException w:name="Dark List" w:uiPriority="70"/>
-    <w:lsdException w:name="Colorful Shading" w:uiPriority="71"/>
-    <w:lsdException w:name="Colorful List" w:uiPriority="72"/>
-    <w:lsdException w:name="Colorful Grid" w:uiPriority="73"/>
-    <w:lsdException w:name="Light Shading Accent 1" w:uiPriority="60"/>
-    <w:lsdException w:name="Light List Accent 1" w:uiPriority="61"/>
-    <w:lsdException w:name="Light Grid Accent 1" w:uiPriority="62"/>
-    <w:lsdException w:name="Medium Shading 1 Accent 1" w:uiPriority="63"/>
-    <w:lsdException w:name="Medium Shading 2 Accent 1" w:uiPriority="64"/>
-    <w:lsdException w:name="Medium List 1 Accent 1" w:uiPriority="65"/>
-    <w:lsdException w:name="Revision" w:semiHidden="1"/>
-    <w:lsdException w:name="List Paragraph" w:uiPriority="34" w:qFormat="1"/>
-    <w:lsdException w:name="Quote" w:uiPriority="29" w:qFormat="1"/>
-    <w:lsdException w:name="Intense Quote" w:uiPriority="30" w:qFormat="1"/>
-    <w:lsdException w:name="Medium List 2 Accent 1" w:uiPriority="66"/>
-    <w:lsdException w:name="Medium Grid 1 Accent 1" w:uiPriority="67"/>
-    <w:lsdException w:name="Medium Grid 2 Accent 1" w:uiPriority="68"/>
-    <w:lsdException w:name="Medium Grid 3 Accent 1" w:uiPriority="69"/>
-    <w:lsdException w:name="Dark List Accent 1" w:uiPriority="70"/>
-    <w:lsdException w:name="Colorful Shading Accent 1" w:uiPriority="71"/>
-    <w:lsdException w:name="Colorful List Accent 1" w:uiPriority="72"/>
-    <w:lsdException w:name="Colorful Grid Accent 1" w:uiPriority="73"/>
-    <w:lsdException w:name="Light Shading Accent 2" w:uiPriority="60"/>
-    <w:lsdException w:name="Light List Accent 2" w:uiPriority="61"/>
-    <w:lsdException w:name="Light Grid Accent 2" w:uiPriority="62"/>
-    <w:lsdException w:name="Medium Shading 1 Accent 2" w:uiPriority="63"/>
-    <w:lsdException w:name="Medium Shading 2 Accent 2" w:uiPriority="64"/>
-    <w:lsdException w:name="Medium List 1 Accent 2" w:uiPriority="65"/>
-    <w:lsdException w:name="Medium List 2 Accent 2" w:uiPriority="66"/>
-    <w:lsdException w:name="Medium Grid 1 Accent 2" w:uiPriority="67"/>
-    <w:lsdException w:name="Medium Grid 2 Accent 2" w:uiPriority="68"/>
-    <w:lsdException w:name="Medium Grid 3 Accent 2" w:uiPriority="69"/>
-    <w:lsdException w:name="Dark List Accent 2" w:uiPriority="70"/>
-    <w:lsdException w:name="Colorful Shading Accent 2" w:uiPriority="71"/>
-    <w:lsdException w:name="Colorful List Accent 2" w:uiPriority="72"/>
-    <w:lsdException w:name="Colorful Grid Accent 2" w:uiPriority="73"/>
-    <w:lsdException w:name="Light Shading Accent 3" w:uiPriority="60"/>
-    <w:lsdException w:name="Light List Accent 3" w:uiPriority="61"/>
-    <w:lsdException w:name="Light Grid Accent 3" w:uiPriority="62"/>
-    <w:lsdException w:name="Medium Shading 1 Accent 3" w:uiPriority="63"/>
-    <w:lsdException w:name="Medium Shading 2 Accent 3" w:uiPriority="64"/>
-    <w:lsdException w:name="Medium List 1 Accent 3" w:uiPriority="65"/>
-    <w:lsdException w:name="Medium List 2 Accent 3" w:uiPriority="66"/>
-    <w:lsdException w:name="Medium Grid 1 Accent 3" w:uiPriority="67"/>
-    <w:lsdException w:name="Medium Grid 2 Accent 3" w:uiPriority="68"/>
-    <w:lsdException w:name="Medium Grid 3 Accent 3" w:uiPriority="69"/>
-    <w:lsdException w:name="Dark List Accent 3" w:uiPriority="70"/>
-    <w:lsdException w:name="Colorful Shading Accent 3" w:uiPriority="71"/>
-    <w:lsdException w:name="Colorful List Accent 3" w:uiPriority="72"/>
-    <w:lsdException w:name="Colorful Grid Accent 3" w:uiPriority="73"/>
-    <w:lsdException w:name="Light Shading Accent 4" w:uiPriority="60"/>
-    <w:lsdException w:name="Light List Accent 4" w:uiPriority="61"/>
-    <w:lsdException w:name="Light Grid Accent 4" w:uiPriority="62"/>
-    <w:lsdException w:name="Medium Shading 1 Accent 4" w:uiPriority="63"/>
-    <w:lsdException w:name="Medium Shading 2 Accent 4" w:uiPriority="64"/>
-    <w:lsdException w:name="Medium List 1 Accent 4" w:uiPriority="65"/>
-    <w:lsdException w:name="Medium List 2 Accent 4" w:uiPriority="66"/>
-    <w:lsdException w:name="Medium Grid 1 Accent 4" w:uiPriority="67"/>
-    <w:lsdException w:name="Medium Grid 2 Accent 4" w:uiPriority="68"/>
-    <w:lsdException w:name="Medium Grid 3 Accent 4" w:uiPriority="69"/>
-    <w:lsdException w:name="Dark List Accent 4" w:uiPriority="70"/>
-    <w:lsdException w:name="Colorful Shading Accent 4" w:uiPriority="71"/>
-    <w:lsdException w:name="Colorful List Accent 4" w:uiPriority="72"/>
-    <w:lsdException w:name="Colorful Grid Accent 4" w:uiPriority="73"/>
-    <w:lsdException w:name="Light Shading Accent 5" w:uiPriority="60"/>
-    <w:lsdException w:name="Light List Accent 5" w:uiPriority="61"/>
-    <w:lsdException w:name="Light Grid Accent 5" w:uiPriority="62"/>
-    <w:lsdException w:name="Medium Shading 1 Accent 5" w:uiPriority="63"/>
-    <w:lsdException w:name="Medium Shading 2 Accent 5" w:uiPriority="64"/>
-    <w:lsdException w:name="Medium List 1 Accent 5" w:uiPriority="65"/>
-    <w:lsdException w:name="Medium List 2 Accent 5" w:uiPriority="66"/>
-    <w:lsdException w:name="Medium Grid 1 Accent 5" w:uiPriority="67"/>
-    <w:lsdException w:name="Medium Grid 2 Accent 5" w:uiPriority="68"/>
-    <w:lsdException w:name="Medium Grid 3 Accent 5" w:uiPriority="69"/>
-    <w:lsdException w:name="Dark List Accent 5" w:uiPriority="70"/>
-    <w:lsdException w:name="Colorful Shading Accent 5" w:uiPriority="71"/>
-    <w:lsdException w:name="Colorful List Accent 5" w:uiPriority="72"/>
-    <w:lsdException w:name="Colorful Grid Accent 5" w:uiPriority="73"/>
-    <w:lsdException w:name="Light Shading Accent 6" w:uiPriority="60"/>
-    <w:lsdException w:name="Light List Accent 6" w:uiPriority="61"/>
-    <w:lsdException w:name="Light Grid Accent 6" w:uiPriority="62"/>
-    <w:lsdException w:name="Medium Shading 1 Accent 6" w:uiPriority="63"/>
-    <w:lsdException w:name="Medium Shading 2 Accent 6" w:uiPriority="64"/>
-    <w:lsdException w:name="Medium List 1 Accent 6" w:uiPriority="65"/>
-    <w:lsdException w:name="Medium List 2 Accent 6" w:uiPriority="66"/>
-    <w:lsdException w:name="Medium Grid 1 Accent 6" w:uiPriority="67"/>
-    <w:lsdException w:name="Medium Grid 2 Accent 6" w:uiPriority="68"/>
-    <w:lsdException w:name="Medium Grid 3 Accent 6" w:uiPriority="69"/>
-    <w:lsdException w:name="Dark List Accent 6" w:uiPriority="70"/>
-    <w:lsdException w:name="Colorful Shading Accent 6" w:uiPriority="71"/>
-    <w:lsdException w:name="Colorful List Accent 6" w:uiPriority="72"/>
-    <w:lsdException w:name="Colorful Grid Accent 6" w:uiPriority="73"/>
-    <w:lsdException w:name="Subtle Emphasis" w:uiPriority="19" w:qFormat="1"/>
-    <w:lsdException w:name="Intense Emphasis" w:uiPriority="21" w:qFormat="1"/>
-    <w:lsdException w:name="Subtle Reference" w:uiPriority="31" w:qFormat="1"/>
-    <w:lsdException w:name="Intense Reference" w:uiPriority="32" w:qFormat="1"/>
-    <w:lsdException w:name="Book Title" w:uiPriority="33" w:qFormat="1"/>
-    <w:lsdException w:name="Bibliography" w:semiHidden="1" w:uiPriority="37" w:unhideWhenUsed="1"/>
-    <w:lsdException w:name="TOC Heading" w:semiHidden="1" w:uiPriority="39" w:unhideWhenUsed="1" w:qFormat="1"/>
-    <w:lsdException w:name="Plain Table 1" w:uiPriority="41"/>
-    <w:lsdException w:name="Plain Table 2" w:uiPriority="42"/>
-    <w:lsdException w:name="Plain Table 3" w:uiPriority="43"/>
-    <w:lsdException w:name="Plain Table 4" w:uiPriority="44"/>
-    <w:lsdException w:name="Plain Table 5" w:uiPriority="45"/>
-    <w:lsdException w:name="Grid Table Light" w:uiPriority="40"/>
-    <w:lsdException w:name="Grid Table 1 Light" w:uiPriority="46"/>
-    <w:lsdException w:name="Grid Table 2" w:uiPriority="47"/>
-    <w:lsdException w:name="Grid Table 3" w:uiPriority="48"/>
-    <w:lsdException w:name="Grid Table 4" w:uiPriority="49"/>
-    <w:lsdException w:name="Grid Table 5 Dark" w:uiPriority="50"/>
-    <w:lsdException w:name="Grid Table 6 Colorful" w:uiPriority="51"/>
-    <w:lsdException w:name="Grid Table 7 Colorful" w:uiPriority="52"/>
-    <w:lsdException w:name="Grid Table 1 Light Accent 1" w:uiPriority="46"/>
-    <w:lsdException w:name="Grid Table 2 Accent 1" w:uiPriority="47"/>
-    <w:lsdException w:name="Grid Table 3 Accent 1" w:uiPriority="48"/>
-    <w:lsdException w:name="Grid Table 4 Accent 1" w:uiPriority="49"/>
-    <w:lsdException w:name="Grid Table 5 Dark Accent 1" w:uiPriority="50"/>
-    <w:lsdException w:name="Grid Table 6 Colorful Accent 1" w:uiPriority="51"/>
-    <w:lsdException w:name="Grid Table 7 Colorful Accent 1" w:uiPriority="52"/>
-    <w:lsdException w:name="Grid Table 1 Light Accent 2" w:uiPriority="46"/>
-    <w:lsdException w:name="Grid Table 2 Accent 2" w:uiPriority="47"/>
-    <w:lsdException w:name="Grid Table 3 Accent 2" w:uiPriority="48"/>
-    <w:lsdException w:name="Grid Table 4 Accent 2" w:uiPriority="49"/>
-    <w:lsdException w:name="Grid Table 5 Dark Accent 2" w:uiPriority="50"/>
-    <w:lsdException w:name="Grid Table 6 Colorful Accent 2" w:uiPriority="51"/>
-    <w:lsdException w:name="Grid Table 7 Colorful Accent 2" w:uiPriority="52"/>
-    <w:lsdException w:name="Grid Table 1 Light Accent 3" w:uiPriority="46"/>
-    <w:lsdException w:name="Grid Table 2 Accent 3" w:uiPriority="47"/>
-    <w:lsdException w:name="Grid Table 3 Accent 3" w:uiPriority="48"/>
-    <w:lsdException w:name="Grid Table 4 Accent 3" w:uiPriority="49"/>
-    <w:lsdException w:name="Grid Table 5 Dark Accent 3" w:uiPriority="50"/>
-    <w:lsdException w:name="Grid Table 6 Colorful Accent 3" w:uiPriority="51"/>
-    <w:lsdException w:name="Grid Table 7 Colorful Accent 3" w:uiPriority="52"/>
-    <w:lsdException w:name="Grid Table 1 Light Accent 4" w:uiPriority="46"/>
-    <w:lsdException w:name="Grid Table 2 Accent 4" w:uiPriority="47"/>
-    <w:lsdException w:name="Grid Table 3 Accent 4" w:uiPriority="48"/>
-    <w:lsdException w:name="Grid Table 4 Accent 4" w:uiPriority="49"/>
-    <w:lsdException w:name="Grid Table 5 Dark Accent 4" w:uiPriority="50"/>
-    <w:lsdException w:name="Grid Table 6 Colorful Accent 4" w:uiPriority="51"/>
-    <w:lsdException w:name="Grid Table 7 Colorful Accent 4" w:uiPriority="52"/>
-    <w:lsdException w:name="Grid Table 1 Light Accent 5" w:uiPriority="46"/>
-    <w:lsdException w:name="Grid Table 2 Accent 5" w:uiPriority="47"/>
-    <w:lsdException w:name="Grid Table 3 Accent 5" w:uiPriority="48"/>
-    <w:lsdException w:name="Grid Table 4 Accent 5" w:uiPriority="49"/>
-    <w:lsdException w:name="Grid Table 5 Dark Accent 5" w:uiPriority="50"/>
-    <w:lsdException w:name="Grid Table 6 Colorful Accent 5" w:uiPriority="51"/>
-    <w:lsdException w:name="Grid Table 7 Colorful Accent 5" w:uiPriority="52"/>
-    <w:lsdException w:name="Grid Table 1 Light Accent 6" w:uiPriority="46"/>
-    <w:lsdException w:name="Grid Table 2 Accent 6" w:uiPriority="47"/>
-    <w:lsdException w:name="Grid Table 3 Accent 6" w:uiPriority="48"/>
-    <w:lsdException w:name="Grid Table 4 Accent 6" w:uiPriority="49"/>
-    <w:lsdException w:name="Grid Table 5 Dark Accent 6" w:uiPriority="50"/>
-    <w:lsdException w:name="Grid Table 6 Colorful Accent 6" w:uiPriority="51"/>
-    <w:lsdException w:name="Grid Table 7 Colorful Accent 6" w:uiPriority="52"/>
-    <w:lsdException w:name="List Table 1 Light" w:uiPriority="46"/>
-    <w:lsdException w:name="List Table 2" w:uiPriority="47"/>
-    <w:lsdException w:name="List Table 3" w:uiPriority="48"/>
-    <w:lsdException w:name="List Table 4" w:uiPriority="49"/>
-    <w:lsdException w:name="List Table 5 Dark" w:uiPriority="50"/>
-    <w:lsdException w:name="List Table 6 Colorful" w:uiPriority="51"/>
-    <w:lsdException w:name="List Table 7 Colorful" w:uiPriority="52"/>
-    <w:lsdException w:name="List Table 1 Light Accent 1" w:uiPriority="46"/>
-    <w:lsdException w:name="List Table 2 Accent 1" w:uiPriority="47"/>
-    <w:lsdException w:name="List Table 3 Accent 1" w:uiPriority="48"/>
-    <w:lsdException w:name="List Table 4 Accent 1" w:uiPriority="49"/>
-    <w:lsdException w:name="List Table 5 Dark Accent 1" w:uiPriority="50"/>
-    <w:lsdException w:name="List Table 6 Colorful Accent 1" w:uiPriority="51"/>
-    <w:lsdException w:name="List Table 7 Colorful Accent 1" w:uiPriority="52"/>
-    <w:lsdException w:name="List Table 1 Light Accent 2" w:uiPriority="46"/>
-    <w:lsdException w:name="List Table 2 Accent 2" w:uiPriority="47"/>
-    <w:lsdException w:name="List Table 3 Accent 2" w:uiPriority="48"/>
-    <w:lsdException w:name="List Table 4 Accent 2" w:uiPriority="49"/>
-    <w:lsdException w:name="List Table 5 Dark Accent 2" w:uiPriority="50"/>
-    <w:lsdException w:name="List Table 6 Colorful Accent 2" w:uiPriority="51"/>
-    <w:lsdException w:name="List Table 7 Colorful Accent 2" w:uiPriority="52"/>
-    <w:lsdException w:name="List Table 1 Light Accent 3" w:uiPriority="46"/>
-    <w:lsdException w:name="List Table 2 Accent 3" w:uiPriority="47"/>
-    <w:lsdException w:name="List Table 3 Accent 3" w:uiPriority="48"/>
-    <w:lsdException w:name="List Table 4 Accent 3" w:uiPriority="49"/>
-    <w:lsdException w:name="List Table 5 Dark Accent 3" w:uiPriority="50"/>
-    <w:lsdException w:name="List Table 6 Colorful Accent 3" w:uiPriority="51"/>
-    <w:lsdException w:name="List Table 7 Colorful Accent 3" w:uiPriority="52"/>
-    <w:lsdException w:name="List Table 1 Light Accent 4" w:uiPriority="46"/>
-    <w:lsdException w:name="List Table 2 Accent 4" w:uiPriority="47"/>
-    <w:lsdException w:name="List Table 3 Accent 4" w:uiPriority="48"/>
-    <w:lsdException w:name="List Table 4 Accent 4" w:uiPriority="49"/>
-    <w:lsdException w:name="List Table 5 Dark Accent 4" w:uiPriority="50"/>
-    <w:lsdException w:name="List Table 6 Colorful Accent 4" w:uiPriority="51"/>
-    <w:lsdException w:name="List Table 7 Colorful Accent 4" w:uiPriority="52"/>
-    <w:lsdException w:name="List Table 1 Light Accent 5" w:uiPriority="46"/>
-    <w:lsdException w:name="List Table 2 Accent 5" w:uiPriority="47"/>
-    <w:lsdException w:name="List Table 3 Accent 5" w:uiPriority="48"/>
-    <w:lsdException w:name="List Table 4 Accent 5" w:uiPriority="49"/>
-    <w:lsdException w:name="List Table 5 Dark Accent 5" w:uiPriority="50"/>
-    <w:lsdException w:name="List Table 6 Colorful Accent 5" w:uiPriority="51"/>
-    <w:lsdException w:name="List Table 7 Colorful Accent 5" w:uiPriority="52"/>
-    <w:lsdException w:name="List Table 1 Light Accent 6" w:uiPriority="46"/>
-    <w:lsdException w:name="List Table 2 Accent 6" w:uiPriority="47"/>
-    <w:lsdException w:name="List Table 3 Accent 6" w:uiPriority="48"/>
-    <w:lsdException w:name="List Table 4 Accent 6" w:uiPriority="49"/>
-    <w:lsdException w:name="List Table 5 Dark Accent 6" w:uiPriority="50"/>
-    <w:lsdException w:name="List Table 6 Colorful Accent 6" w:uiPriority="51"/>
-    <w:lsdException w:name="List Table 7 Colorful Accent 6" w:uiPriority="52"/>
+  <w:latentStyles w:defLockedState="0" w:defUIPriority="99" w:defSemiHidden="1" w:defUnhideWhenUsed="1" w:defQFormat="0" w:count="267">
+    <w:lsdException w:name="Normal" w:semiHidden="0" w:uiPriority="0" w:unhideWhenUsed="0" w:qFormat="1"/>
+    <w:lsdException w:name="heading 1" w:semiHidden="0" w:uiPriority="9" w:unhideWhenUsed="0" w:qFormat="1"/>
+    <w:lsdException w:name="heading 2" w:uiPriority="9" w:qFormat="1"/>
+    <w:lsdException w:name="heading 3" w:uiPriority="9" w:qFormat="1"/>
+    <w:lsdException w:name="heading 4" w:uiPriority="9" w:qFormat="1"/>
+    <w:lsdException w:name="heading 5" w:uiPriority="9" w:qFormat="1"/>
+    <w:lsdException w:name="heading 6" w:uiPriority="9" w:qFormat="1"/>
+    <w:lsdException w:name="heading 7" w:uiPriority="9" w:qFormat="1"/>
+    <w:lsdException w:name="heading 8" w:uiPriority="9" w:qFormat="1"/>
+    <w:lsdException w:name="heading 9" w:uiPriority="9" w:qFormat="1"/>
+    <w:lsdException w:name="toc 1" w:uiPriority="39"/>
+    <w:lsdException w:name="toc 2" w:uiPriority="39"/>
+    <w:lsdException w:name="toc 3" w:uiPriority="39"/>
+    <w:lsdException w:name="toc 4" w:uiPriority="39"/>
+    <w:lsdException w:name="toc 5" w:uiPriority="39"/>
+    <w:lsdException w:name="toc 6" w:uiPriority="39"/>
+    <w:lsdException w:name="toc 7" w:uiPriority="39"/>
+    <w:lsdException w:name="toc 8" w:uiPriority="39"/>
+    <w:lsdException w:name="toc 9" w:uiPriority="39"/>
+    <w:lsdException w:name="caption" w:uiPriority="35" w:qFormat="1"/>
+    <w:lsdException w:name="Title" w:semiHidden="0" w:uiPriority="10" w:unhideWhenUsed="0" w:qFormat="1"/>
+    <w:lsdException w:name="Default Paragraph Font" w:uiPriority="1"/>
+    <w:lsdException w:name="Subtitle" w:semiHidden="0" w:uiPriority="11" w:unhideWhenUsed="0" w:qFormat="1"/>
+    <w:lsdException w:name="Strong" w:semiHidden="0" w:uiPriority="22" w:unhideWhenUsed="0" w:qFormat="1"/>
+    <w:lsdException w:name="Emphasis" w:semiHidden="0" w:uiPriority="20" w:unhideWhenUsed="0" w:qFormat="1"/>
+    <w:lsdException w:name="Table Grid" w:semiHidden="0" w:uiPriority="39" w:unhideWhenUsed="0"/>
+    <w:lsdException w:name="Placeholder Text" w:unhideWhenUsed="0"/>
+    <w:lsdException w:name="No Spacing" w:semiHidden="0" w:uiPriority="1" w:unhideWhenUsed="0" w:qFormat="1"/>
+    <w:lsdException w:name="Light Shading" w:semiHidden="0" w:uiPriority="60" w:unhideWhenUsed="0"/>
+    <w:lsdException w:name="Light List" w:semiHidden="0" w:uiPriority="61" w:unhideWhenUsed="0"/>
+    <w:lsdException w:name="Light Grid" w:semiHidden="0" w:uiPriority="62" w:unhideWhenUsed="0"/>
+    <w:lsdException w:name="Medium Shading 1" w:semiHidden="0" w:uiPriority="63" w:unhideWhenUsed="0"/>
+    <w:lsdException w:name="Medium Shading 2" w:semiHidden="0" w:uiPriority="64" w:unhideWhenUsed="0"/>
+    <w:lsdException w:name="Medium List 1" w:semiHidden="0" w:uiPriority="65" w:unhideWhenUsed="0"/>
+    <w:lsdException w:name="Medium List 2" w:semiHidden="0" w:uiPriority="66" w:unhideWhenUsed="0"/>
+    <w:lsdException w:name="Medium Grid 1" w:semiHidden="0" w:uiPriority="67" w:unhideWhenUsed="0"/>
+    <w:lsdException w:name="Medium Grid 2" w:semiHidden="0" w:uiPriority="68" w:unhideWhenUsed="0"/>
+    <w:lsdException w:name="Medium Grid 3" w:semiHidden="0" w:uiPriority="69" w:unhideWhenUsed="0"/>
+    <w:lsdException w:name="Dark List" w:semiHidden="0" w:uiPriority="70" w:unhideWhenUsed="0"/>
+    <w:lsdException w:name="Colorful Shading" w:semiHidden="0" w:uiPriority="71" w:unhideWhenUsed="0"/>
+    <w:lsdException w:name="Colorful List" w:semiHidden="0" w:uiPriority="72" w:unhideWhenUsed="0"/>
+    <w:lsdException w:name="Colorful Grid" w:semiHidden="0" w:uiPriority="73" w:unhideWhenUsed="0"/>
+    <w:lsdException w:name="Light Shading Accent 1" w:semiHidden="0" w:uiPriority="60" w:unhideWhenUsed="0"/>
+    <w:lsdException w:name="Light List Accent 1" w:semiHidden="0" w:uiPriority="61" w:unhideWhenUsed="0"/>
+    <w:lsdException w:name="Light Grid Accent 1" w:semiHidden="0" w:uiPriority="62" w:unhideWhenUsed="0"/>
+    <w:lsdException w:name="Medium Shading 1 Accent 1" w:semiHidden="0" w:uiPriority="63" w:unhideWhenUsed="0"/>
+    <w:lsdException w:name="Medium Shading 2 Accent 1" w:semiHidden="0" w:uiPriority="64" w:unhideWhenUsed="0"/>
+    <w:lsdException w:name="Medium List 1 Accent 1" w:semiHidden="0" w:uiPriority="65" w:unhideWhenUsed="0"/>
+    <w:lsdException w:name="Revision" w:unhideWhenUsed="0"/>
+    <w:lsdException w:name="List Paragraph" w:semiHidden="0" w:uiPriority="34" w:unhideWhenUsed="0" w:qFormat="1"/>
+    <w:lsdException w:name="Quote" w:semiHidden="0" w:uiPriority="29" w:unhideWhenUsed="0" w:qFormat="1"/>
+    <w:lsdException w:name="Intense Quote" w:semiHidden="0" w:uiPriority="30" w:unhideWhenUsed="0" w:qFormat="1"/>
+    <w:lsdException w:name="Medium List 2 Accent 1" w:semiHidden="0" w:uiPriority="66" w:unhideWhenUsed="0"/>
+    <w:lsdException w:name="Medium Grid 1 Accent 1" w:semiHidden="0" w:uiPriority="67" w:unhideWhenUsed="0"/>
+    <w:lsdException w:name="Medium Grid 2 Accent 1" w:semiHidden="0" w:uiPriority="68" w:unhideWhenUsed="0"/>
+    <w:lsdException w:name="Medium Grid 3 Accent 1" w:semiHidden="0" w:uiPriority="69" w:unhideWhenUsed="0"/>
+    <w:lsdException w:name="Dark List Accent 1" w:semiHidden="0" w:uiPriority="70" w:unhideWhenUsed="0"/>
+    <w:lsdException w:name="Colorful Shading Accent 1" w:semiHidden="0" w:uiPriority="71" w:unhideWhenUsed="0"/>
+    <w:lsdException w:name="Colorful List Accent 1" w:semiHidden="0" w:uiPriority="72" w:unhideWhenUsed="0"/>
+    <w:lsdException w:name="Colorful Grid Accent 1" w:semiHidden="0" w:uiPriority="73" w:unhideWhenUsed="0"/>
+    <w:lsdException w:name="Light Shading Accent 2" w:semiHidden="0" w:uiPriority="60" w:unhideWhenUsed="0"/>
+    <w:lsdException w:name="Light List Accent 2" w:semiHidden="0" w:uiPriority="61" w:unhideWhenUsed="0"/>
+    <w:lsdException w:name="Light Grid Accent 2" w:semiHidden="0" w:uiPriority="62" w:unhideWhenUsed="0"/>
+    <w:lsdException w:name="Medium Shading 1 Accent 2" w:semiHidden="0" w:uiPriority="63" w:unhideWhenUsed="0"/>
+    <w:lsdException w:name="Medium Shading 2 Accent 2" w:semiHidden="0" w:uiPriority="64" w:unhideWhenUsed="0"/>
+    <w:lsdException w:name="Medium List 1 Accent 2" w:semiHidden="0" w:uiPriority="65" w:unhideWhenUsed="0"/>
+    <w:lsdException w:name="Medium List 2 Accent 2" w:semiHidden="0" w:uiPriority="66" w:unhideWhenUsed="0"/>
+    <w:lsdException w:name="Medium Grid 1 Accent 2" w:semiHidden="0" w:uiPriority="67" w:unhideWhenUsed="0"/>
+    <w:lsdException w:name="Medium Grid 2 Accent 2" w:semiHidden="0" w:uiPriority="68" w:unhideWhenUsed="0"/>
+    <w:lsdException w:name="Medium Grid 3 Accent 2" w:semiHidden="0" w:uiPriority="69" w:unhideWhenUsed="0"/>
+    <w:lsdException w:name="Dark List Accent 2" w:semiHidden="0" w:uiPriority="70" w:unhideWhenUsed="0"/>
+    <w:lsdException w:name="Colorful Shading Accent 2" w:semiHidden="0" w:uiPriority="71" w:unhideWhenUsed="0"/>
+    <w:lsdException w:name="Colorful List Accent 2" w:semiHidden="0" w:uiPriority="72" w:unhideWhenUsed="0"/>
+    <w:lsdException w:name="Colorful Grid Accent 2" w:semiHidden="0" w:uiPriority="73" w:unhideWhenUsed="0"/>
+    <w:lsdException w:name="Light Shading Accent 3" w:semiHidden="0" w:uiPriority="60" w:unhideWhenUsed="0"/>
+    <w:lsdException w:name="Light List Accent 3" w:semiHidden="0" w:uiPriority="61" w:unhideWhenUsed="0"/>
+    <w:lsdException w:name="Light Grid Accent 3" w:semiHidden="0" w:uiPriority="62" w:unhideWhenUsed="0"/>
+    <w:lsdException w:name="Medium Shading 1 Accent 3" w:semiHidden="0" w:uiPriority="63" w:unhideWhenUsed="0"/>
+    <w:lsdException w:name="Medium Shading 2 Accent 3" w:semiHidden="0" w:uiPriority="64" w:unhideWhenUsed="0"/>
+    <w:lsdException w:name="Medium List 1 Accent 3" w:semiHidden="0" w:uiPriority="65" w:unhideWhenUsed="0"/>
+    <w:lsdException w:name="Medium List 2 Accent 3" w:semiHidden="0" w:uiPriority="66" w:unhideWhenUsed="0"/>
+    <w:lsdException w:name="Medium Grid 1 Accent 3" w:semiHidden="0" w:uiPriority="67" w:unhideWhenUsed="0"/>
+    <w:lsdException w:name="Medium Grid 2 Accent 3" w:semiHidden="0" w:uiPriority="68" w:unhideWhenUsed="0"/>
+    <w:lsdException w:name="Medium Grid 3 Accent 3" w:semiHidden="0" w:uiPriority="69" w:unhideWhenUsed="0"/>
+    <w:lsdException w:name="Dark List Accent 3" w:semiHidden="0" w:uiPriority="70" w:unhideWhenUsed="0"/>
+    <w:lsdException w:name="Colorful Shading Accent 3" w:semiHidden="0" w:uiPriority="71" w:unhideWhenUsed="0"/>
+    <w:lsdException w:name="Colorful List Accent 3" w:semiHidden="0" w:uiPriority="72" w:unhideWhenUsed="0"/>
+    <w:lsdException w:name="Colorful Grid Accent 3" w:semiHidden="0" w:uiPriority="73" w:unhideWhenUsed="0"/>
+    <w:lsdException w:name="Light Shading Accent 4" w:semiHidden="0" w:uiPriority="60" w:unhideWhenUsed="0"/>
+    <w:lsdException w:name="Light List Accent 4" w:semiHidden="0" w:uiPriority="61" w:unhideWhenUsed="0"/>
+    <w:lsdException w:name="Light Grid Accent 4" w:semiHidden="0" w:uiPriority="62" w:unhideWhenUsed="0"/>
+    <w:lsdException w:name="Medium Shading 1 Accent 4" w:semiHidden="0" w:uiPriority="63" w:unhideWhenUsed="0"/>
+    <w:lsdException w:name="Medium Shading 2 Accent 4" w:semiHidden="0" w:uiPriority="64" w:unhideWhenUsed="0"/>
+    <w:lsdException w:name="Medium List 1 Accent 4" w:semiHidden="0" w:uiPriority="65" w:unhideWhenUsed="0"/>
+    <w:lsdException w:name="Medium List 2 Accent 4" w:semiHidden="0" w:uiPriority="66" w:unhideWhenUsed="0"/>
+    <w:lsdException w:name="Medium Grid 1 Accent 4" w:semiHidden="0" w:uiPriority="67" w:unhideWhenUsed="0"/>
+    <w:lsdException w:name="Medium Grid 2 Accent 4" w:semiHidden="0" w:uiPriority="68" w:unhideWhenUsed="0"/>
+    <w:lsdException w:name="Medium Grid 3 Accent 4" w:semiHidden="0" w:uiPriority="69" w:unhideWhenUsed="0"/>
+    <w:lsdException w:name="Dark List Accent 4" w:semiHidden="0" w:uiPriority="70" w:unhideWhenUsed="0"/>
+    <w:lsdException w:name="Colorful Shading Accent 4" w:semiHidden="0" w:uiPriority="71" w:unhideWhenUsed="0"/>
+    <w:lsdException w:name="Colorful List Accent 4" w:semiHidden="0" w:uiPriority="72" w:unhideWhenUsed="0"/>
+    <w:lsdException w:name="Colorful Grid Accent 4" w:semiHidden="0" w:uiPriority="73" w:unhideWhenUsed="0"/>
+    <w:lsdException w:name="Light Shading Accent 5" w:semiHidden="0" w:uiPriority="60" w:unhideWhenUsed="0"/>
+    <w:lsdException w:name="Light List Accent 5" w:semiHidden="0" w:uiPriority="61" w:unhideWhenUsed="0"/>
+    <w:lsdException w:name="Light Grid Accent 5" w:semiHidden="0" w:uiPriority="62" w:unhideWhenUsed="0"/>
+    <w:lsdException w:name="Medium Shading 1 Accent 5" w:semiHidden="0" w:uiPriority="63" w:unhideWhenUsed="0"/>
+    <w:lsdException w:name="Medium Shading 2 Accent 5" w:semiHidden="0" w:uiPriority="64" w:unhideWhenUsed="0"/>
+    <w:lsdException w:name="Medium List 1 Accent 5" w:semiHidden="0" w:uiPriority="65" w:unhideWhenUsed="0"/>
+    <w:lsdException w:name="Medium List 2 Accent 5" w:semiHidden="0" w:uiPriority="66" w:unhideWhenUsed="0"/>
+    <w:lsdException w:name="Medium Grid 1 Accent 5" w:semiHidden="0" w:uiPriority="67" w:unhideWhenUsed="0"/>
+    <w:lsdException w:name="Medium Grid 2 Accent 5" w:semiHidden="0" w:uiPriority="68" w:unhideWhenUsed="0"/>
+    <w:lsdException w:name="Medium Grid 3 Accent 5" w:semiHidden="0" w:uiPriority="69" w:unhideWhenUsed="0"/>
+    <w:lsdException w:name="Dark List Accent 5" w:semiHidden="0" w:uiPriority="70" w:unhideWhenUsed="0"/>
+    <w:lsdException w:name="Colorful Shading Accent 5" w:semiHidden="0" w:uiPriority="71" w:unhideWhenUsed="0"/>
+    <w:lsdException w:name="Colorful List Accent 5" w:semiHidden="0" w:uiPriority="72" w:unhideWhenUsed="0"/>
+    <w:lsdException w:name="Colorful Grid Accent 5" w:semiHidden="0" w:uiPriority="73" w:unhideWhenUsed="0"/>
+    <w:lsdException w:name="Light Shading Accent 6" w:semiHidden="0" w:uiPriority="60" w:unhideWhenUsed="0"/>
+    <w:lsdException w:name="Light List Accent 6" w:semiHidden="0" w:uiPriority="61" w:unhideWhenUsed="0"/>
+    <w:lsdException w:name="Light Grid Accent 6" w:semiHidden="0" w:uiPriority="62" w:unhideWhenUsed="0"/>
+    <w:lsdException w:name="Medium Shading 1 Accent 6" w:semiHidden="0" w:uiPriority="63" w:unhideWhenUsed="0"/>
+    <w:lsdException w:name="Medium Shading 2 Accent 6" w:semiHidden="0" w:uiPriority="64" w:unhideWhenUsed="0"/>
+    <w:lsdException w:name="Medium List 1 Accent 6" w:semiHidden="0" w:uiPriority="65" w:unhideWhenUsed="0"/>
+    <w:lsdException w:name="Medium List 2 Accent 6" w:semiHidden="0" w:uiPriority="66" w:unhideWhenUsed="0"/>
+    <w:lsdException w:name="Medium Grid 1 Accent 6" w:semiHidden="0" w:uiPriority="67" w:unhideWhenUsed="0"/>
+    <w:lsdException w:name="Medium Grid 2 Accent 6" w:semiHidden="0" w:uiPriority="68" w:unhideWhenUsed="0"/>
+    <w:lsdException w:name="Medium Grid 3 Accent 6" w:semiHidden="0" w:uiPriority="69" w:unhideWhenUsed="0"/>
+    <w:lsdException w:name="Dark List Accent 6" w:semiHidden="0" w:uiPriority="70" w:unhideWhenUsed="0"/>
+    <w:lsdException w:name="Colorful Shading Accent 6" w:semiHidden="0" w:uiPriority="71" w:unhideWhenUsed="0"/>
+    <w:lsdException w:name="Colorful List Accent 6" w:semiHidden="0" w:uiPriority="72" w:unhideWhenUsed="0"/>
+    <w:lsdException w:name="Colorful Grid Accent 6" w:semiHidden="0" w:uiPriority="73" w:unhideWhenUsed="0"/>
+    <w:lsdException w:name="Subtle Emphasis" w:semiHidden="0" w:uiPriority="19" w:unhideWhenUsed="0" w:qFormat="1"/>
+    <w:lsdException w:name="Intense Emphasis" w:semiHidden="0" w:uiPriority="21" w:unhideWhenUsed="0" w:qFormat="1"/>
+    <w:lsdException w:name="Subtle Reference" w:semiHidden="0" w:uiPriority="31" w:unhideWhenUsed="0" w:qFormat="1"/>
+    <w:lsdException w:name="Intense Reference" w:semiHidden="0" w:uiPriority="32" w:unhideWhenUsed="0" w:qFormat="1"/>
+    <w:lsdException w:name="Book Title" w:semiHidden="0" w:uiPriority="33" w:unhideWhenUsed="0" w:qFormat="1"/>
+    <w:lsdException w:name="Bibliography" w:uiPriority="37"/>
+    <w:lsdException w:name="TOC Heading" w:uiPriority="39" w:qFormat="1"/>
+  </w:latentStyles>
+  <w:style w:type="paragraph" w:default="1" w:styleId="a">
+    <w:name w:val="Normal"/>
+  </w:style>
+  <w:style w:type="paragraph" w:styleId="1">
+    <w:name w:val="heading 1"/>
+    <w:basedOn w:val="a"/>
+    <w:next w:val="a"/>
+    <w:pPr>
+      <w:keepNext/>
+      <w:keepLines/>
+      <w:spacing w:before="400" w:after="120"/>
+      <w:outlineLvl w:val="0"/>
+    </w:pPr>
+    <w:rPr>
+      <w:sz w:val="40"/>
+      <w:szCs w:val="40"/>
+    </w:rPr>
+  </w:style>
+  <w:style w:type="paragraph" w:styleId="2">
+    <w:name w:val="heading 2"/>
+    <w:basedOn w:val="a"/>
+    <w:next w:val="a"/>
+    <w:pPr>
+      <w:keepNext/>
+      <w:keepLines/>
+      <w:spacing w:before="360" w:after="120"/>
+      <w:outlineLvl w:val="1"/>
+    </w:pPr>
+    <w:rPr>
+      <w:sz w:val="32"/>
+      <w:szCs w:val="32"/>
+    </w:rPr>
+  </w:style>
+  <w:style w:type="paragraph" w:styleId="3">
+    <w:name w:val="heading 3"/>
+    <w:basedOn w:val="a"/>
+    <w:next w:val="a"/>
+    <w:pPr>
+      <w:keepNext/>
+      <w:keepLines/>
+      <w:spacing w:before="320" w:after="80"/>
+      <w:outlineLvl w:val="2"/>
+    </w:pPr>
+    <w:rPr>
+      <w:color w:val="434343"/>
+      <w:sz w:val="28"/>
+      <w:szCs w:val="28"/>
+    </w:rPr>
+  </w:style>
+  <w:style w:type="paragraph" w:styleId="4">
+    <w:name w:val="heading 4"/>
+    <w:basedOn w:val="a"/>
+    <w:next w:val="a"/>
+    <w:pPr>
+      <w:keepNext/>
+      <w:keepLines/>
+      <w:spacing w:before="280" w:after="80"/>
+      <w:outlineLvl w:val="3"/>
+    </w:pPr>
+    <w:rPr>
+      <w:color w:val="666666"/>
+      <w:sz w:val="24"/>
+      <w:szCs w:val="24"/>
+    </w:rPr>
+  </w:style>
+  <w:style w:type="paragraph" w:styleId="5">
+    <w:name w:val="heading 5"/>
+    <w:basedOn w:val="a"/>
+    <w:next w:val="a"/>
+    <w:pPr>
+      <w:keepNext/>
+      <w:keepLines/>
+      <w:spacing w:before="240" w:after="80"/>
+      <w:outlineLvl w:val="4"/>
+    </w:pPr>
+    <w:rPr>
+      <w:color w:val="666666"/>
+    </w:rPr>
+  </w:style>
+  <w:style w:type="paragraph" w:styleId="6">
+    <w:name w:val="heading 6"/>
+    <w:basedOn w:val="a"/>
+    <w:next w:val="a"/>
+    <w:pPr>
+      <w:keepNext/>
+      <w:keepLines/>
+      <w:spacing w:before="240" w:after="80"/>
+      <w:outlineLvl w:val="5"/>
+    </w:pPr>
+    <w:rPr>
+      <w:i/>
+      <w:color w:val="666666"/>
+    </w:rPr>
+  </w:style>
+  <w:style w:type="character" w:default="1" w:styleId="a0">
+    <w:name w:val="Default Paragraph Font"/>
+    <w:uiPriority w:val="1"/>
+    <w:semiHidden/>
+    <w:unhideWhenUsed/>
+  </w:style>
+  <w:style w:type="table" w:default="1" w:styleId="a1">
+    <w:name w:val="Normal Table"/>
+    <w:uiPriority w:val="99"/>
+    <w:semiHidden/>
+    <w:unhideWhenUsed/>
+    <w:tblPr>
+      <w:tblInd w:w="0" w:type="dxa"/>
+      <w:tblCellMar>
+        <w:top w:w="0" w:type="dxa"/>
+        <w:left w:w="108" w:type="dxa"/>
+        <w:bottom w:w="0" w:type="dxa"/>
+        <w:right w:w="108" w:type="dxa"/>
+      </w:tblCellMar>
+    </w:tblPr>
+  </w:style>
+  <w:style w:type="numbering" w:default="1" w:styleId="a2">
+    <w:name w:val="No List"/>
+    <w:uiPriority w:val="99"/>
+    <w:semiHidden/>
+    <w:unhideWhenUsed/>
+  </w:style>
+  <w:style w:type="table" w:customStyle="1" w:styleId="TableNormal">
+    <w:name w:val="Table Normal"/>
+    <w:tblPr>
+      <w:tblCellMar>
+        <w:top w:w="0" w:type="dxa"/>
+        <w:left w:w="0" w:type="dxa"/>
+        <w:bottom w:w="0" w:type="dxa"/>
+        <w:right w:w="0" w:type="dxa"/>
+      </w:tblCellMar>
+    </w:tblPr>
+  </w:style>
+  <w:style w:type="paragraph" w:styleId="a3">
+    <w:name w:val="Title"/>
+    <w:basedOn w:val="a"/>
+    <w:next w:val="a"/>
+    <w:pPr>
+      <w:keepNext/>
+      <w:keepLines/>
+      <w:spacing w:after="60"/>
+    </w:pPr>
+    <w:rPr>
+      <w:sz w:val="52"/>
+      <w:szCs w:val="52"/>
+    </w:rPr>
+  </w:style>
+  <w:style w:type="paragraph" w:styleId="a4">
+    <w:name w:val="Subtitle"/>
+    <w:basedOn w:val="a"/>
+    <w:next w:val="a"/>
+    <w:pPr>
+      <w:keepNext/>
+      <w:keepLines/>
+      <w:spacing w:after="320"/>
+    </w:pPr>
+    <w:rPr>
+      <w:color w:val="666666"/>
+      <w:sz w:val="30"/>
+      <w:szCs w:val="30"/>
+    </w:rPr>
+  </w:style>
+</w:styles>
+</file>
+
+<file path=word/stylesWithEffects.xml><?xml version="1.0" encoding="utf-8"?>
+<w:styles xmlns:wpc="http://schemas.microsoft.com/office/word/2010/wordprocessingCanvas" xmlns:mc="http://schemas.openxmlformats.org/markup-compatibility/2006" xmlns:o="urn:schemas-microsoft-com:office:office" xmlns:r="http://schemas.openxmlformats.org/officeDocument/2006/relationships" xmlns:m="http://schemas.openxmlformats.org/officeDocument/2006/math" xmlns:v="urn:schemas-microsoft-com:vml" xmlns:wp14="http://schemas.microsoft.com/office/word/2010/wordprocessingDrawing" xmlns:wp="http://schemas.openxmlformats.org/drawingml/2006/wordprocessingDrawing" xmlns:w10="urn:schemas-microsoft-com:office:word" xmlns:w="http://schemas.openxmlformats.org/wordprocessingml/2006/main" xmlns:w14="http://schemas.microsoft.com/office/word/2010/wordml" xmlns:wpg="http://schemas.microsoft.com/office/word/2010/wordprocessingGroup" xmlns:wpi="http://schemas.microsoft.com/office/word/2010/wordprocessingInk" xmlns:wne="http://schemas.microsoft.com/office/word/2006/wordml" xmlns:wps="http://schemas.microsoft.com/office/word/2010/wordprocessingShape" mc:Ignorable="w14 wp14">
+  <w:docDefaults>
+    <w:rPrDefault>
+      <w:rPr>
+        <w:rFonts w:ascii="Arial" w:eastAsia="Arial" w:hAnsi="Arial" w:cs="Arial"/>
+        <w:color w:val="000000"/>
+        <w:sz w:val="22"/>
+        <w:szCs w:val="22"/>
+        <w:lang w:val="en" w:eastAsia="ru-RU" w:bidi="ar-SA"/>
+      </w:rPr>
+    </w:rPrDefault>
+    <w:pPrDefault>
+      <w:pPr>
+        <w:pBdr>
+          <w:top w:val="nil"/>
+          <w:left w:val="nil"/>
+          <w:bottom w:val="nil"/>
+          <w:right w:val="nil"/>
+          <w:between w:val="nil"/>
+        </w:pBdr>
+        <w:spacing w:line="276" w:lineRule="auto"/>
+      </w:pPr>
+    </w:pPrDefault>
+  </w:docDefaults>
+  <w:latentStyles w:defLockedState="0" w:defUIPriority="99" w:defSemiHidden="1" w:defUnhideWhenUsed="1" w:defQFormat="0" w:count="267">
+    <w:lsdException w:name="Normal" w:semiHidden="0" w:uiPriority="0" w:unhideWhenUsed="0" w:qFormat="1"/>
+    <w:lsdException w:name="heading 1" w:semiHidden="0" w:uiPriority="9" w:unhideWhenUsed="0" w:qFormat="1"/>
+    <w:lsdException w:name="heading 2" w:uiPriority="9" w:qFormat="1"/>
+    <w:lsdException w:name="heading 3" w:uiPriority="9" w:qFormat="1"/>
+    <w:lsdException w:name="heading 4" w:uiPriority="9" w:qFormat="1"/>
+    <w:lsdException w:name="heading 5" w:uiPriority="9" w:qFormat="1"/>
+    <w:lsdException w:name="heading 6" w:uiPriority="9" w:qFormat="1"/>
+    <w:lsdException w:name="heading 7" w:uiPriority="9" w:qFormat="1"/>
+    <w:lsdException w:name="heading 8" w:uiPriority="9" w:qFormat="1"/>
+    <w:lsdException w:name="heading 9" w:uiPriority="9" w:qFormat="1"/>
+    <w:lsdException w:name="toc 1" w:uiPriority="39"/>
+    <w:lsdException w:name="toc 2" w:uiPriority="39"/>
+    <w:lsdException w:name="toc 3" w:uiPriority="39"/>
+    <w:lsdException w:name="toc 4" w:uiPriority="39"/>
+    <w:lsdException w:name="toc 5" w:uiPriority="39"/>
+    <w:lsdException w:name="toc 6" w:uiPriority="39"/>
+    <w:lsdException w:name="toc 7" w:uiPriority="39"/>
+    <w:lsdException w:name="toc 8" w:uiPriority="39"/>
+    <w:lsdException w:name="toc 9" w:uiPriority="39"/>
+    <w:lsdException w:name="caption" w:uiPriority="35" w:qFormat="1"/>
+    <w:lsdException w:name="Title" w:semiHidden="0" w:uiPriority="10" w:unhideWhenUsed="0" w:qFormat="1"/>
+    <w:lsdException w:name="Default Paragraph Font" w:uiPriority="1"/>
+    <w:lsdException w:name="Subtitle" w:semiHidden="0" w:uiPriority="11" w:unhideWhenUsed="0" w:qFormat="1"/>
+    <w:lsdException w:name="Strong" w:semiHidden="0" w:uiPriority="22" w:unhideWhenUsed="0" w:qFormat="1"/>
+    <w:lsdException w:name="Emphasis" w:semiHidden="0" w:uiPriority="20" w:unhideWhenUsed="0" w:qFormat="1"/>
+    <w:lsdException w:name="Table Grid" w:semiHidden="0" w:uiPriority="39" w:unhideWhenUsed="0"/>
+    <w:lsdException w:name="Placeholder Text" w:unhideWhenUsed="0"/>
+    <w:lsdException w:name="No Spacing" w:semiHidden="0" w:uiPriority="1" w:unhideWhenUsed="0" w:qFormat="1"/>
+    <w:lsdException w:name="Light Shading" w:semiHidden="0" w:uiPriority="60" w:unhideWhenUsed="0"/>
+    <w:lsdException w:name="Light List" w:semiHidden="0" w:uiPriority="61" w:unhideWhenUsed="0"/>
+    <w:lsdException w:name="Light Grid" w:semiHidden="0" w:uiPriority="62" w:unhideWhenUsed="0"/>
+    <w:lsdException w:name="Medium Shading 1" w:semiHidden="0" w:uiPriority="63" w:unhideWhenUsed="0"/>
+    <w:lsdException w:name="Medium Shading 2" w:semiHidden="0" w:uiPriority="64" w:unhideWhenUsed="0"/>
+    <w:lsdException w:name="Medium List 1" w:semiHidden="0" w:uiPriority="65" w:unhideWhenUsed="0"/>
+    <w:lsdException w:name="Medium List 2" w:semiHidden="0" w:uiPriority="66" w:unhideWhenUsed="0"/>
+    <w:lsdException w:name="Medium Grid 1" w:semiHidden="0" w:uiPriority="67" w:unhideWhenUsed="0"/>
+    <w:lsdException w:name="Medium Grid 2" w:semiHidden="0" w:uiPriority="68" w:unhideWhenUsed="0"/>
+    <w:lsdException w:name="Medium Grid 3" w:semiHidden="0" w:uiPriority="69" w:unhideWhenUsed="0"/>
+    <w:lsdException w:name="Dark List" w:semiHidden="0" w:uiPriority="70" w:unhideWhenUsed="0"/>
+    <w:lsdException w:name="Colorful Shading" w:semiHidden="0" w:uiPriority="71" w:unhideWhenUsed="0"/>
+    <w:lsdException w:name="Colorful List" w:semiHidden="0" w:uiPriority="72" w:unhideWhenUsed="0"/>
+    <w:lsdException w:name="Colorful Grid" w:semiHidden="0" w:uiPriority="73" w:unhideWhenUsed="0"/>
+    <w:lsdException w:name="Light Shading Accent 1" w:semiHidden="0" w:uiPriority="60" w:unhideWhenUsed="0"/>
+    <w:lsdException w:name="Light List Accent 1" w:semiHidden="0" w:uiPriority="61" w:unhideWhenUsed="0"/>
+    <w:lsdException w:name="Light Grid Accent 1" w:semiHidden="0" w:uiPriority="62" w:unhideWhenUsed="0"/>
+    <w:lsdException w:name="Medium Shading 1 Accent 1" w:semiHidden="0" w:uiPriority="63" w:unhideWhenUsed="0"/>
+    <w:lsdException w:name="Medium Shading 2 Accent 1" w:semiHidden="0" w:uiPriority="64" w:unhideWhenUsed="0"/>
+    <w:lsdException w:name="Medium List 1 Accent 1" w:semiHidden="0" w:uiPriority="65" w:unhideWhenUsed="0"/>
+    <w:lsdException w:name="Revision" w:unhideWhenUsed="0"/>
+    <w:lsdException w:name="List Paragraph" w:semiHidden="0" w:uiPriority="34" w:unhideWhenUsed="0" w:qFormat="1"/>
+    <w:lsdException w:name="Quote" w:semiHidden="0" w:uiPriority="29" w:unhideWhenUsed="0" w:qFormat="1"/>
+    <w:lsdException w:name="Intense Quote" w:semiHidden="0" w:uiPriority="30" w:unhideWhenUsed="0" w:qFormat="1"/>
+    <w:lsdException w:name="Medium List 2 Accent 1" w:semiHidden="0" w:uiPriority="66" w:unhideWhenUsed="0"/>
+    <w:lsdException w:name="Medium Grid 1 Accent 1" w:semiHidden="0" w:uiPriority="67" w:unhideWhenUsed="0"/>
+    <w:lsdException w:name="Medium Grid 2 Accent 1" w:semiHidden="0" w:uiPriority="68" w:unhideWhenUsed="0"/>
+    <w:lsdException w:name="Medium Grid 3 Accent 1" w:semiHidden="0" w:uiPriority="69" w:unhideWhenUsed="0"/>
+    <w:lsdException w:name="Dark List Accent 1" w:semiHidden="0" w:uiPriority="70" w:unhideWhenUsed="0"/>
+    <w:lsdException w:name="Colorful Shading Accent 1" w:semiHidden="0" w:uiPriority="71" w:unhideWhenUsed="0"/>
+    <w:lsdException w:name="Colorful List Accent 1" w:semiHidden="0" w:uiPriority="72" w:unhideWhenUsed="0"/>
+    <w:lsdException w:name="Colorful Grid Accent 1" w:semiHidden="0" w:uiPriority="73" w:unhideWhenUsed="0"/>
+    <w:lsdException w:name="Light Shading Accent 2" w:semiHidden="0" w:uiPriority="60" w:unhideWhenUsed="0"/>
+    <w:lsdException w:name="Light List Accent 2" w:semiHidden="0" w:uiPriority="61" w:unhideWhenUsed="0"/>
+    <w:lsdException w:name="Light Grid Accent 2" w:semiHidden="0" w:uiPriority="62" w:unhideWhenUsed="0"/>
+    <w:lsdException w:name="Medium Shading 1 Accent 2" w:semiHidden="0" w:uiPriority="63" w:unhideWhenUsed="0"/>
+    <w:lsdException w:name="Medium Shading 2 Accent 2" w:semiHidden="0" w:uiPriority="64" w:unhideWhenUsed="0"/>
+    <w:lsdException w:name="Medium List 1 Accent 2" w:semiHidden="0" w:uiPriority="65" w:unhideWhenUsed="0"/>
+    <w:lsdException w:name="Medium List 2 Accent 2" w:semiHidden="0" w:uiPriority="66" w:unhideWhenUsed="0"/>
+    <w:lsdException w:name="Medium Grid 1 Accent 2" w:semiHidden="0" w:uiPriority="67" w:unhideWhenUsed="0"/>
+    <w:lsdException w:name="Medium Grid 2 Accent 2" w:semiHidden="0" w:uiPriority="68" w:unhideWhenUsed="0"/>
+    <w:lsdException w:name="Medium Grid 3 Accent 2" w:semiHidden="0" w:uiPriority="69" w:unhideWhenUsed="0"/>
+    <w:lsdException w:name="Dark List Accent 2" w:semiHidden="0" w:uiPriority="70" w:unhideWhenUsed="0"/>
+    <w:lsdException w:name="Colorful Shading Accent 2" w:semiHidden="0" w:uiPriority="71" w:unhideWhenUsed="0"/>
+    <w:lsdException w:name="Colorful List Accent 2" w:semiHidden="0" w:uiPriority="72" w:unhideWhenUsed="0"/>
+    <w:lsdException w:name="Colorful Grid Accent 2" w:semiHidden="0" w:uiPriority="73" w:unhideWhenUsed="0"/>
+    <w:lsdException w:name="Light Shading Accent 3" w:semiHidden="0" w:uiPriority="60" w:unhideWhenUsed="0"/>
+    <w:lsdException w:name="Light List Accent 3" w:semiHidden="0" w:uiPriority="61" w:unhideWhenUsed="0"/>
+    <w:lsdException w:name="Light Grid Accent 3" w:semiHidden="0" w:uiPriority="62" w:unhideWhenUsed="0"/>
+    <w:lsdException w:name="Medium Shading 1 Accent 3" w:semiHidden="0" w:uiPriority="63" w:unhideWhenUsed="0"/>
+    <w:lsdException w:name="Medium Shading 2 Accent 3" w:semiHidden="0" w:uiPriority="64" w:unhideWhenUsed="0"/>
+    <w:lsdException w:name="Medium List 1 Accent 3" w:semiHidden="0" w:uiPriority="65" w:unhideWhenUsed="0"/>
+    <w:lsdException w:name="Medium List 2 Accent 3" w:semiHidden="0" w:uiPriority="66" w:unhideWhenUsed="0"/>
+    <w:lsdException w:name="Medium Grid 1 Accent 3" w:semiHidden="0" w:uiPriority="67" w:unhideWhenUsed="0"/>
+    <w:lsdException w:name="Medium Grid 2 Accent 3" w:semiHidden="0" w:uiPriority="68" w:unhideWhenUsed="0"/>
+    <w:lsdException w:name="Medium Grid 3 Accent 3" w:semiHidden="0" w:uiPriority="69" w:unhideWhenUsed="0"/>
+    <w:lsdException w:name="Dark List Accent 3" w:semiHidden="0" w:uiPriority="70" w:unhideWhenUsed="0"/>
+    <w:lsdException w:name="Colorful Shading Accent 3" w:semiHidden="0" w:uiPriority="71" w:unhideWhenUsed="0"/>
+    <w:lsdException w:name="Colorful List Accent 3" w:semiHidden="0" w:uiPriority="72" w:unhideWhenUsed="0"/>
+    <w:lsdException w:name="Colorful Grid Accent 3" w:semiHidden="0" w:uiPriority="73" w:unhideWhenUsed="0"/>
+    <w:lsdException w:name="Light Shading Accent 4" w:semiHidden="0" w:uiPriority="60" w:unhideWhenUsed="0"/>
+    <w:lsdException w:name="Light List Accent 4" w:semiHidden="0" w:uiPriority="61" w:unhideWhenUsed="0"/>
+    <w:lsdException w:name="Light Grid Accent 4" w:semiHidden="0" w:uiPriority="62" w:unhideWhenUsed="0"/>
+    <w:lsdException w:name="Medium Shading 1 Accent 4" w:semiHidden="0" w:uiPriority="63" w:unhideWhenUsed="0"/>
+    <w:lsdException w:name="Medium Shading 2 Accent 4" w:semiHidden="0" w:uiPriority="64" w:unhideWhenUsed="0"/>
+    <w:lsdException w:name="Medium List 1 Accent 4" w:semiHidden="0" w:uiPriority="65" w:unhideWhenUsed="0"/>
+    <w:lsdException w:name="Medium List 2 Accent 4" w:semiHidden="0" w:uiPriority="66" w:unhideWhenUsed="0"/>
+    <w:lsdException w:name="Medium Grid 1 Accent 4" w:semiHidden="0" w:uiPriority="67" w:unhideWhenUsed="0"/>
+    <w:lsdException w:name="Medium Grid 2 Accent 4" w:semiHidden="0" w:uiPriority="68" w:unhideWhenUsed="0"/>
+    <w:lsdException w:name="Medium Grid 3 Accent 4" w:semiHidden="0" w:uiPriority="69" w:unhideWhenUsed="0"/>
+    <w:lsdException w:name="Dark List Accent 4" w:semiHidden="0" w:uiPriority="70" w:unhideWhenUsed="0"/>
+    <w:lsdException w:name="Colorful Shading Accent 4" w:semiHidden="0" w:uiPriority="71" w:unhideWhenUsed="0"/>
+    <w:lsdException w:name="Colorful List Accent 4" w:semiHidden="0" w:uiPriority="72" w:unhideWhenUsed="0"/>
+    <w:lsdException w:name="Colorful Grid Accent 4" w:semiHidden="0" w:uiPriority="73" w:unhideWhenUsed="0"/>
+    <w:lsdException w:name="Light Shading Accent 5" w:semiHidden="0" w:uiPriority="60" w:unhideWhenUsed="0"/>
+    <w:lsdException w:name="Light List Accent 5" w:semiHidden="0" w:uiPriority="61" w:unhideWhenUsed="0"/>
+    <w:lsdException w:name="Light Grid Accent 5" w:semiHidden="0" w:uiPriority="62" w:unhideWhenUsed="0"/>
+    <w:lsdException w:name="Medium Shading 1 Accent 5" w:semiHidden="0" w:uiPriority="63" w:unhideWhenUsed="0"/>
+    <w:lsdException w:name="Medium Shading 2 Accent 5" w:semiHidden="0" w:uiPriority="64" w:unhideWhenUsed="0"/>
+    <w:lsdException w:name="Medium List 1 Accent 5" w:semiHidden="0" w:uiPriority="65" w:unhideWhenUsed="0"/>
+    <w:lsdException w:name="Medium List 2 Accent 5" w:semiHidden="0" w:uiPriority="66" w:unhideWhenUsed="0"/>
+    <w:lsdException w:name="Medium Grid 1 Accent 5" w:semiHidden="0" w:uiPriority="67" w:unhideWhenUsed="0"/>
+    <w:lsdException w:name="Medium Grid 2 Accent 5" w:semiHidden="0" w:uiPriority="68" w:unhideWhenUsed="0"/>
+    <w:lsdException w:name="Medium Grid 3 Accent 5" w:semiHidden="0" w:uiPriority="69" w:unhideWhenUsed="0"/>
+    <w:lsdException w:name="Dark List Accent 5" w:semiHidden="0" w:uiPriority="70" w:unhideWhenUsed="0"/>
+    <w:lsdException w:name="Colorful Shading Accent 5" w:semiHidden="0" w:uiPriority="71" w:unhideWhenUsed="0"/>
+    <w:lsdException w:name="Colorful List Accent 5" w:semiHidden="0" w:uiPriority="72" w:unhideWhenUsed="0"/>
+    <w:lsdException w:name="Colorful Grid Accent 5" w:semiHidden="0" w:uiPriority="73" w:unhideWhenUsed="0"/>
+    <w:lsdException w:name="Light Shading Accent 6" w:semiHidden="0" w:uiPriority="60" w:unhideWhenUsed="0"/>
+    <w:lsdException w:name="Light List Accent 6" w:semiHidden="0" w:uiPriority="61" w:unhideWhenUsed="0"/>
+    <w:lsdException w:name="Light Grid Accent 6" w:semiHidden="0" w:uiPriority="62" w:unhideWhenUsed="0"/>
+    <w:lsdException w:name="Medium Shading 1 Accent 6" w:semiHidden="0" w:uiPriority="63" w:unhideWhenUsed="0"/>
+    <w:lsdException w:name="Medium Shading 2 Accent 6" w:semiHidden="0" w:uiPriority="64" w:unhideWhenUsed="0"/>
+    <w:lsdException w:name="Medium List 1 Accent 6" w:semiHidden="0" w:uiPriority="65" w:unhideWhenUsed="0"/>
+    <w:lsdException w:name="Medium List 2 Accent 6" w:semiHidden="0" w:uiPriority="66" w:unhideWhenUsed="0"/>
+    <w:lsdException w:name="Medium Grid 1 Accent 6" w:semiHidden="0" w:uiPriority="67" w:unhideWhenUsed="0"/>
+    <w:lsdException w:name="Medium Grid 2 Accent 6" w:semiHidden="0" w:uiPriority="68" w:unhideWhenUsed="0"/>
+    <w:lsdException w:name="Medium Grid 3 Accent 6" w:semiHidden="0" w:uiPriority="69" w:unhideWhenUsed="0"/>
+    <w:lsdException w:name="Dark List Accent 6" w:semiHidden="0" w:uiPriority="70" w:unhideWhenUsed="0"/>
+    <w:lsdException w:name="Colorful Shading Accent 6" w:semiHidden="0" w:uiPriority="71" w:unhideWhenUsed="0"/>
+    <w:lsdException w:name="Colorful List Accent 6" w:semiHidden="0" w:uiPriority="72" w:unhideWhenUsed="0"/>
+    <w:lsdException w:name="Colorful Grid Accent 6" w:semiHidden="0" w:uiPriority="73" w:unhideWhenUsed="0"/>
+    <w:lsdException w:name="Subtle Emphasis" w:semiHidden="0" w:uiPriority="19" w:unhideWhenUsed="0" w:qFormat="1"/>
+    <w:lsdException w:name="Intense Emphasis" w:semiHidden="0" w:uiPriority="21" w:unhideWhenUsed="0" w:qFormat="1"/>
+    <w:lsdException w:name="Subtle Reference" w:semiHidden="0" w:uiPriority="31" w:unhideWhenUsed="0" w:qFormat="1"/>
+    <w:lsdException w:name="Intense Reference" w:semiHidden="0" w:uiPriority="32" w:unhideWhenUsed="0" w:qFormat="1"/>
+    <w:lsdException w:name="Book Title" w:semiHidden="0" w:uiPriority="33" w:unhideWhenUsed="0" w:qFormat="1"/>
+    <w:lsdException w:name="Bibliography" w:uiPriority="37"/>
+    <w:lsdException w:name="TOC Heading" w:uiPriority="39" w:qFormat="1"/>
   </w:latentStyles>
   <w:style w:type="paragraph" w:default="1" w:styleId="a">
     <w:name w:val="Normal"/>
